--- a/个人文档提交/肖哲明-用例简叙+用例叙述+用例图/办公信息发布平台.docx
+++ b/个人文档提交/肖哲明-用例简叙+用例叙述+用例图/办公信息发布平台.docx
@@ -152,7 +152,37 @@
           <w:rFonts w:hint="eastAsia"/>
           <w:sz w:val="24"/>
         </w:rPr>
-        <w:t>搜索功能，展示标题、发布单位、发布时间，分页</w:t>
+        <w:t>搜索功能，展示标题、</w:t>
+      </w:r>
+      <w:proofErr w:type="gramStart"/>
+      <w:r>
+        <w:rPr>
+          <w:rFonts w:hint="eastAsia"/>
+          <w:sz w:val="24"/>
+        </w:rPr>
+        <w:t>发布</w:t>
+      </w:r>
+      <w:r>
+        <w:rPr>
+          <w:rFonts w:hint="eastAsia"/>
+          <w:sz w:val="24"/>
+        </w:rPr>
+        <w:t>发布</w:t>
+      </w:r>
+      <w:proofErr w:type="gramEnd"/>
+      <w:r>
+        <w:rPr>
+          <w:rFonts w:hint="eastAsia"/>
+          <w:sz w:val="24"/>
+        </w:rPr>
+        <w:t>单位</w:t>
+      </w:r>
+      <w:r>
+        <w:rPr>
+          <w:rFonts w:hint="eastAsia"/>
+          <w:sz w:val="24"/>
+        </w:rPr>
+        <w:t>、发布时间，分页</w:t>
       </w:r>
       <w:r>
         <w:rPr>
@@ -172,7 +202,7 @@
           <w:rFonts w:hint="eastAsia"/>
           <w:sz w:val="24"/>
         </w:rPr>
-        <w:t>单位</w:t>
+        <w:t>发布单位</w:t>
       </w:r>
       <w:r>
         <w:rPr>
@@ -348,7 +378,14 @@
           <w:rFonts w:hint="eastAsia"/>
           <w:sz w:val="24"/>
         </w:rPr>
-        <w:t>单位用户</w:t>
+        <w:t>发布单位</w:t>
+      </w:r>
+      <w:r>
+        <w:rPr>
+          <w:rFonts w:hint="eastAsia"/>
+          <w:sz w:val="24"/>
+        </w:rPr>
+        <w:t>用户</w:t>
       </w:r>
       <w:r>
         <w:rPr>
@@ -368,7 +405,19 @@
         <w:rPr>
           <w:sz w:val="24"/>
         </w:rPr>
-        <w:t>一个单位用户</w:t>
+        <w:t>一个</w:t>
+      </w:r>
+      <w:r>
+        <w:rPr>
+          <w:sz w:val="24"/>
+        </w:rPr>
+        <w:t>发布单位</w:t>
+      </w:r>
+      <w:r>
+        <w:rPr>
+          <w:sz w:val="24"/>
+        </w:rPr>
+        <w:t>用户</w:t>
       </w:r>
       <w:r>
         <w:rPr>
@@ -539,7 +588,13 @@
               <w:t>普通</w:t>
             </w:r>
             <w:r>
-              <w:t>用户，单位，超级管理员和系统</w:t>
+              <w:t>用户，</w:t>
+            </w:r>
+            <w:r>
+              <w:t>发布单位</w:t>
+            </w:r>
+            <w:r>
+              <w:t>，超级管理员和系统</w:t>
             </w:r>
           </w:p>
         </w:tc>
@@ -592,11 +647,9 @@
             <w:r>
               <w:t>和密码登陆</w:t>
             </w:r>
-            <w:bookmarkStart w:id="0" w:name="_GoBack"/>
             <w:r>
               <w:t>办公信息发布平台</w:t>
             </w:r>
-            <w:bookmarkEnd w:id="0"/>
             <w:r>
               <w:t>系统。</w:t>
             </w:r>
@@ -940,7 +993,13 @@
               <w:t>普通用户</w:t>
             </w:r>
             <w:r>
-              <w:t>，单位，系统</w:t>
+              <w:t>，</w:t>
+            </w:r>
+            <w:r>
+              <w:t>发布单位</w:t>
+            </w:r>
+            <w:r>
+              <w:t>，系统</w:t>
             </w:r>
           </w:p>
         </w:tc>
@@ -1159,7 +1218,13 @@
               <w:t>普通用户</w:t>
             </w:r>
             <w:r>
-              <w:t>，单位，系统</w:t>
+              <w:t>，</w:t>
+            </w:r>
+            <w:r>
+              <w:t>发布单位</w:t>
+            </w:r>
+            <w:r>
+              <w:t>，系统</w:t>
             </w:r>
           </w:p>
         </w:tc>
@@ -1213,58 +1278,33 @@
       <w:pPr>
         <w:ind w:left="360"/>
       </w:pPr>
-      <w:r>
-        <w:rPr>
-          <w:rFonts w:hint="eastAsia"/>
-        </w:rPr>
-        <w:t>单位</w:t>
-      </w:r>
-      <w:r>
-        <w:t>管理模块用例简叙：</w:t>
-      </w:r>
     </w:p>
     <w:p>
       <w:pPr>
         <w:ind w:left="360"/>
+        <w:rPr>
+          <w:b/>
+        </w:rPr>
       </w:pPr>
       <w:r>
-        <w:tab/>
-      </w:r>
-      <w:r>
-        <w:rPr>
-          <w:rFonts w:hint="eastAsia"/>
-        </w:rPr>
-        <w:t>单位</w:t>
-      </w:r>
-      <w:r>
-        <w:t>管理模块是管理员登陆后</w:t>
-      </w:r>
-      <w:r>
-        <w:rPr>
-          <w:rFonts w:hint="eastAsia"/>
-        </w:rPr>
-        <w:t>进行</w:t>
-      </w:r>
-      <w:r>
-        <w:t>办公的页面，</w:t>
-      </w:r>
-      <w:r>
-        <w:rPr>
-          <w:rFonts w:hint="eastAsia"/>
-        </w:rPr>
-        <w:t>应该</w:t>
-      </w:r>
-      <w:r>
-        <w:t>包含显示所有信息</w:t>
-      </w:r>
-      <w:r>
-        <w:rPr>
-          <w:rFonts w:hint="eastAsia"/>
-        </w:rPr>
-        <w:t>，发布</w:t>
-      </w:r>
-      <w:r>
-        <w:t>信息，修改信息。</w:t>
+        <w:rPr>
+          <w:rFonts w:hint="eastAsia"/>
+          <w:b/>
+        </w:rPr>
+        <w:t>关注发布单位</w:t>
+      </w:r>
+      <w:r>
+        <w:rPr>
+          <w:rFonts w:hint="eastAsia"/>
+          <w:b/>
+        </w:rPr>
+        <w:t>模块</w:t>
+      </w:r>
+      <w:r>
+        <w:rPr>
+          <w:b/>
+        </w:rPr>
+        <w:t>用例简叙：</w:t>
       </w:r>
     </w:p>
     <w:tbl>
@@ -1291,9 +1331,15 @@
             <w:hideMark/>
           </w:tcPr>
           <w:p>
-            <w:r>
-              <w:rPr>
-                <w:rFonts w:hint="eastAsia"/>
+            <w:pPr>
+              <w:rPr>
+                <w:b/>
+              </w:rPr>
+            </w:pPr>
+            <w:r>
+              <w:rPr>
+                <w:rFonts w:hint="eastAsia"/>
+                <w:b/>
               </w:rPr>
               <w:t>用例名称</w:t>
             </w:r>
@@ -1310,11 +1356,618 @@
             </w:tcBorders>
           </w:tcPr>
           <w:p>
-            <w:r>
-              <w:rPr>
-                <w:rFonts w:hint="eastAsia"/>
-              </w:rPr>
-              <w:t>单位</w:t>
+            <w:pPr>
+              <w:rPr>
+                <w:rFonts w:hint="eastAsia"/>
+                <w:b/>
+              </w:rPr>
+            </w:pPr>
+            <w:r>
+              <w:rPr>
+                <w:rFonts w:hint="eastAsia"/>
+                <w:b/>
+              </w:rPr>
+              <w:t>关注发布单位</w:t>
+            </w:r>
+          </w:p>
+        </w:tc>
+      </w:tr>
+      <w:tr>
+        <w:tc>
+          <w:tcPr>
+            <w:tcW w:w="4148" w:type="dxa"/>
+            <w:tcBorders>
+              <w:top w:val="single" w:sz="4" w:space="0" w:color="auto"/>
+              <w:left w:val="single" w:sz="4" w:space="0" w:color="auto"/>
+              <w:bottom w:val="single" w:sz="4" w:space="0" w:color="auto"/>
+              <w:right w:val="single" w:sz="4" w:space="0" w:color="auto"/>
+            </w:tcBorders>
+            <w:hideMark/>
+          </w:tcPr>
+          <w:p>
+            <w:pPr>
+              <w:rPr>
+                <w:b/>
+              </w:rPr>
+            </w:pPr>
+            <w:r>
+              <w:rPr>
+                <w:rFonts w:hint="eastAsia"/>
+                <w:b/>
+              </w:rPr>
+              <w:t>用例编号</w:t>
+            </w:r>
+          </w:p>
+        </w:tc>
+        <w:tc>
+          <w:tcPr>
+            <w:tcW w:w="4148" w:type="dxa"/>
+            <w:tcBorders>
+              <w:top w:val="single" w:sz="4" w:space="0" w:color="auto"/>
+              <w:left w:val="single" w:sz="4" w:space="0" w:color="auto"/>
+              <w:bottom w:val="single" w:sz="4" w:space="0" w:color="auto"/>
+              <w:right w:val="single" w:sz="4" w:space="0" w:color="auto"/>
+            </w:tcBorders>
+          </w:tcPr>
+          <w:p>
+            <w:pPr>
+              <w:rPr>
+                <w:b/>
+              </w:rPr>
+            </w:pPr>
+            <w:proofErr w:type="spellStart"/>
+            <w:r>
+              <w:rPr>
+                <w:rFonts w:hint="eastAsia"/>
+                <w:b/>
+              </w:rPr>
+              <w:t>O</w:t>
+            </w:r>
+            <w:r>
+              <w:rPr>
+                <w:b/>
+              </w:rPr>
+              <w:t>ffice_</w:t>
+            </w:r>
+            <w:r>
+              <w:rPr>
+                <w:rFonts w:hint="eastAsia"/>
+                <w:b/>
+              </w:rPr>
+              <w:t>focus</w:t>
+            </w:r>
+            <w:proofErr w:type="spellEnd"/>
+          </w:p>
+        </w:tc>
+      </w:tr>
+      <w:tr>
+        <w:tc>
+          <w:tcPr>
+            <w:tcW w:w="4148" w:type="dxa"/>
+            <w:tcBorders>
+              <w:top w:val="single" w:sz="4" w:space="0" w:color="auto"/>
+              <w:left w:val="single" w:sz="4" w:space="0" w:color="auto"/>
+              <w:bottom w:val="single" w:sz="4" w:space="0" w:color="auto"/>
+              <w:right w:val="single" w:sz="4" w:space="0" w:color="auto"/>
+            </w:tcBorders>
+            <w:hideMark/>
+          </w:tcPr>
+          <w:p>
+            <w:pPr>
+              <w:rPr>
+                <w:b/>
+              </w:rPr>
+            </w:pPr>
+            <w:r>
+              <w:rPr>
+                <w:rFonts w:hint="eastAsia"/>
+                <w:b/>
+              </w:rPr>
+              <w:t>参与者</w:t>
+            </w:r>
+          </w:p>
+        </w:tc>
+        <w:tc>
+          <w:tcPr>
+            <w:tcW w:w="4148" w:type="dxa"/>
+            <w:tcBorders>
+              <w:top w:val="single" w:sz="4" w:space="0" w:color="auto"/>
+              <w:left w:val="single" w:sz="4" w:space="0" w:color="auto"/>
+              <w:bottom w:val="single" w:sz="4" w:space="0" w:color="auto"/>
+              <w:right w:val="single" w:sz="4" w:space="0" w:color="auto"/>
+            </w:tcBorders>
+          </w:tcPr>
+          <w:p>
+            <w:pPr>
+              <w:rPr>
+                <w:b/>
+              </w:rPr>
+            </w:pPr>
+            <w:r>
+              <w:rPr>
+                <w:rFonts w:hint="eastAsia"/>
+                <w:b/>
+              </w:rPr>
+              <w:t>普通用户</w:t>
+            </w:r>
+            <w:r>
+              <w:rPr>
+                <w:b/>
+              </w:rPr>
+              <w:t>，发布单位，系统</w:t>
+            </w:r>
+          </w:p>
+        </w:tc>
+      </w:tr>
+      <w:tr>
+        <w:tc>
+          <w:tcPr>
+            <w:tcW w:w="4148" w:type="dxa"/>
+            <w:tcBorders>
+              <w:top w:val="single" w:sz="4" w:space="0" w:color="auto"/>
+              <w:left w:val="single" w:sz="4" w:space="0" w:color="auto"/>
+              <w:bottom w:val="single" w:sz="4" w:space="0" w:color="auto"/>
+              <w:right w:val="single" w:sz="4" w:space="0" w:color="auto"/>
+            </w:tcBorders>
+            <w:hideMark/>
+          </w:tcPr>
+          <w:p>
+            <w:pPr>
+              <w:rPr>
+                <w:b/>
+              </w:rPr>
+            </w:pPr>
+            <w:r>
+              <w:rPr>
+                <w:rFonts w:hint="eastAsia"/>
+                <w:b/>
+              </w:rPr>
+              <w:t>用例简叙</w:t>
+            </w:r>
+          </w:p>
+        </w:tc>
+        <w:tc>
+          <w:tcPr>
+            <w:tcW w:w="4148" w:type="dxa"/>
+            <w:tcBorders>
+              <w:top w:val="single" w:sz="4" w:space="0" w:color="auto"/>
+              <w:left w:val="single" w:sz="4" w:space="0" w:color="auto"/>
+              <w:bottom w:val="single" w:sz="4" w:space="0" w:color="auto"/>
+              <w:right w:val="single" w:sz="4" w:space="0" w:color="auto"/>
+            </w:tcBorders>
+          </w:tcPr>
+          <w:p>
+            <w:pPr>
+              <w:rPr>
+                <w:b/>
+              </w:rPr>
+            </w:pPr>
+            <w:r>
+              <w:rPr>
+                <w:rFonts w:hint="eastAsia"/>
+                <w:b/>
+              </w:rPr>
+              <w:t>用户</w:t>
+            </w:r>
+            <w:r>
+              <w:rPr>
+                <w:rFonts w:hint="eastAsia"/>
+                <w:b/>
+              </w:rPr>
+              <w:t>关注发布单位</w:t>
+            </w:r>
+          </w:p>
+        </w:tc>
+      </w:tr>
+    </w:tbl>
+    <w:p>
+      <w:pPr>
+        <w:ind w:left="360"/>
+        <w:rPr>
+          <w:b/>
+        </w:rPr>
+      </w:pPr>
+    </w:p>
+    <w:p>
+      <w:pPr>
+        <w:ind w:left="360"/>
+        <w:rPr>
+          <w:b/>
+        </w:rPr>
+      </w:pPr>
+      <w:r>
+        <w:rPr>
+          <w:rFonts w:hint="eastAsia"/>
+          <w:b/>
+        </w:rPr>
+        <w:t>信息提醒</w:t>
+      </w:r>
+      <w:r>
+        <w:rPr>
+          <w:rFonts w:hint="eastAsia"/>
+          <w:b/>
+        </w:rPr>
+        <w:t>模块</w:t>
+      </w:r>
+      <w:r>
+        <w:rPr>
+          <w:b/>
+        </w:rPr>
+        <w:t>用例简叙：</w:t>
+      </w:r>
+    </w:p>
+    <w:tbl>
+      <w:tblPr>
+        <w:tblStyle w:val="a8"/>
+        <w:tblW w:w="0" w:type="auto"/>
+        <w:tblInd w:w="360" w:type="dxa"/>
+        <w:tblLook w:val="04A0" w:firstRow="1" w:lastRow="0" w:firstColumn="1" w:lastColumn="0" w:noHBand="0" w:noVBand="1"/>
+      </w:tblPr>
+      <w:tblGrid>
+        <w:gridCol w:w="3919"/>
+        <w:gridCol w:w="4017"/>
+      </w:tblGrid>
+      <w:tr>
+        <w:tc>
+          <w:tcPr>
+            <w:tcW w:w="4148" w:type="dxa"/>
+            <w:tcBorders>
+              <w:top w:val="single" w:sz="4" w:space="0" w:color="auto"/>
+              <w:left w:val="single" w:sz="4" w:space="0" w:color="auto"/>
+              <w:bottom w:val="single" w:sz="4" w:space="0" w:color="auto"/>
+              <w:right w:val="single" w:sz="4" w:space="0" w:color="auto"/>
+            </w:tcBorders>
+            <w:hideMark/>
+          </w:tcPr>
+          <w:p>
+            <w:pPr>
+              <w:rPr>
+                <w:b/>
+              </w:rPr>
+            </w:pPr>
+            <w:r>
+              <w:rPr>
+                <w:rFonts w:hint="eastAsia"/>
+                <w:b/>
+              </w:rPr>
+              <w:t>用例名称</w:t>
+            </w:r>
+          </w:p>
+        </w:tc>
+        <w:tc>
+          <w:tcPr>
+            <w:tcW w:w="4148" w:type="dxa"/>
+            <w:tcBorders>
+              <w:top w:val="single" w:sz="4" w:space="0" w:color="auto"/>
+              <w:left w:val="single" w:sz="4" w:space="0" w:color="auto"/>
+              <w:bottom w:val="single" w:sz="4" w:space="0" w:color="auto"/>
+              <w:right w:val="single" w:sz="4" w:space="0" w:color="auto"/>
+            </w:tcBorders>
+          </w:tcPr>
+          <w:p>
+            <w:pPr>
+              <w:rPr>
+                <w:rFonts w:hint="eastAsia"/>
+                <w:b/>
+              </w:rPr>
+            </w:pPr>
+            <w:r>
+              <w:rPr>
+                <w:rFonts w:hint="eastAsia"/>
+                <w:b/>
+              </w:rPr>
+              <w:t>信息提醒</w:t>
+            </w:r>
+          </w:p>
+        </w:tc>
+      </w:tr>
+      <w:tr>
+        <w:tc>
+          <w:tcPr>
+            <w:tcW w:w="4148" w:type="dxa"/>
+            <w:tcBorders>
+              <w:top w:val="single" w:sz="4" w:space="0" w:color="auto"/>
+              <w:left w:val="single" w:sz="4" w:space="0" w:color="auto"/>
+              <w:bottom w:val="single" w:sz="4" w:space="0" w:color="auto"/>
+              <w:right w:val="single" w:sz="4" w:space="0" w:color="auto"/>
+            </w:tcBorders>
+            <w:hideMark/>
+          </w:tcPr>
+          <w:p>
+            <w:pPr>
+              <w:rPr>
+                <w:b/>
+              </w:rPr>
+            </w:pPr>
+            <w:r>
+              <w:rPr>
+                <w:rFonts w:hint="eastAsia"/>
+                <w:b/>
+              </w:rPr>
+              <w:t>用例编号</w:t>
+            </w:r>
+          </w:p>
+        </w:tc>
+        <w:tc>
+          <w:tcPr>
+            <w:tcW w:w="4148" w:type="dxa"/>
+            <w:tcBorders>
+              <w:top w:val="single" w:sz="4" w:space="0" w:color="auto"/>
+              <w:left w:val="single" w:sz="4" w:space="0" w:color="auto"/>
+              <w:bottom w:val="single" w:sz="4" w:space="0" w:color="auto"/>
+              <w:right w:val="single" w:sz="4" w:space="0" w:color="auto"/>
+            </w:tcBorders>
+          </w:tcPr>
+          <w:p>
+            <w:pPr>
+              <w:rPr>
+                <w:b/>
+              </w:rPr>
+            </w:pPr>
+            <w:proofErr w:type="spellStart"/>
+            <w:r>
+              <w:rPr>
+                <w:rFonts w:hint="eastAsia"/>
+                <w:b/>
+              </w:rPr>
+              <w:t>O</w:t>
+            </w:r>
+            <w:r>
+              <w:rPr>
+                <w:b/>
+              </w:rPr>
+              <w:t>ffice_</w:t>
+            </w:r>
+            <w:r>
+              <w:rPr>
+                <w:rFonts w:hint="eastAsia"/>
+                <w:b/>
+              </w:rPr>
+              <w:t>getmessage</w:t>
+            </w:r>
+            <w:proofErr w:type="spellEnd"/>
+          </w:p>
+        </w:tc>
+      </w:tr>
+      <w:tr>
+        <w:tc>
+          <w:tcPr>
+            <w:tcW w:w="4148" w:type="dxa"/>
+            <w:tcBorders>
+              <w:top w:val="single" w:sz="4" w:space="0" w:color="auto"/>
+              <w:left w:val="single" w:sz="4" w:space="0" w:color="auto"/>
+              <w:bottom w:val="single" w:sz="4" w:space="0" w:color="auto"/>
+              <w:right w:val="single" w:sz="4" w:space="0" w:color="auto"/>
+            </w:tcBorders>
+            <w:hideMark/>
+          </w:tcPr>
+          <w:p>
+            <w:pPr>
+              <w:rPr>
+                <w:b/>
+              </w:rPr>
+            </w:pPr>
+            <w:r>
+              <w:rPr>
+                <w:rFonts w:hint="eastAsia"/>
+                <w:b/>
+              </w:rPr>
+              <w:t>参与者</w:t>
+            </w:r>
+          </w:p>
+        </w:tc>
+        <w:tc>
+          <w:tcPr>
+            <w:tcW w:w="4148" w:type="dxa"/>
+            <w:tcBorders>
+              <w:top w:val="single" w:sz="4" w:space="0" w:color="auto"/>
+              <w:left w:val="single" w:sz="4" w:space="0" w:color="auto"/>
+              <w:bottom w:val="single" w:sz="4" w:space="0" w:color="auto"/>
+              <w:right w:val="single" w:sz="4" w:space="0" w:color="auto"/>
+            </w:tcBorders>
+          </w:tcPr>
+          <w:p>
+            <w:pPr>
+              <w:rPr>
+                <w:b/>
+              </w:rPr>
+            </w:pPr>
+            <w:r>
+              <w:rPr>
+                <w:rFonts w:hint="eastAsia"/>
+                <w:b/>
+              </w:rPr>
+              <w:t>普通用户</w:t>
+            </w:r>
+            <w:r>
+              <w:rPr>
+                <w:b/>
+              </w:rPr>
+              <w:t>，发布单位，系统</w:t>
+            </w:r>
+          </w:p>
+        </w:tc>
+      </w:tr>
+      <w:tr>
+        <w:tc>
+          <w:tcPr>
+            <w:tcW w:w="4148" w:type="dxa"/>
+            <w:tcBorders>
+              <w:top w:val="single" w:sz="4" w:space="0" w:color="auto"/>
+              <w:left w:val="single" w:sz="4" w:space="0" w:color="auto"/>
+              <w:bottom w:val="single" w:sz="4" w:space="0" w:color="auto"/>
+              <w:right w:val="single" w:sz="4" w:space="0" w:color="auto"/>
+            </w:tcBorders>
+            <w:hideMark/>
+          </w:tcPr>
+          <w:p>
+            <w:pPr>
+              <w:rPr>
+                <w:b/>
+              </w:rPr>
+            </w:pPr>
+            <w:r>
+              <w:rPr>
+                <w:rFonts w:hint="eastAsia"/>
+                <w:b/>
+              </w:rPr>
+              <w:t>用例简叙</w:t>
+            </w:r>
+          </w:p>
+        </w:tc>
+        <w:tc>
+          <w:tcPr>
+            <w:tcW w:w="4148" w:type="dxa"/>
+            <w:tcBorders>
+              <w:top w:val="single" w:sz="4" w:space="0" w:color="auto"/>
+              <w:left w:val="single" w:sz="4" w:space="0" w:color="auto"/>
+              <w:bottom w:val="single" w:sz="4" w:space="0" w:color="auto"/>
+              <w:right w:val="single" w:sz="4" w:space="0" w:color="auto"/>
+            </w:tcBorders>
+          </w:tcPr>
+          <w:p>
+            <w:pPr>
+              <w:rPr>
+                <w:b/>
+              </w:rPr>
+            </w:pPr>
+            <w:r>
+              <w:rPr>
+                <w:rFonts w:hint="eastAsia"/>
+                <w:b/>
+              </w:rPr>
+              <w:t>用户</w:t>
+            </w:r>
+            <w:r>
+              <w:rPr>
+                <w:rFonts w:hint="eastAsia"/>
+                <w:b/>
+              </w:rPr>
+              <w:t>收到已关注单位的新信息提醒</w:t>
+            </w:r>
+          </w:p>
+        </w:tc>
+      </w:tr>
+    </w:tbl>
+    <w:p>
+      <w:pPr>
+        <w:ind w:left="360"/>
+      </w:pPr>
+    </w:p>
+    <w:p>
+      <w:pPr>
+        <w:ind w:left="360"/>
+        <w:rPr>
+          <w:rFonts w:hint="eastAsia"/>
+        </w:rPr>
+      </w:pPr>
+    </w:p>
+    <w:p>
+      <w:pPr>
+        <w:ind w:left="360"/>
+      </w:pPr>
+      <w:r>
+        <w:rPr>
+          <w:rFonts w:hint="eastAsia"/>
+        </w:rPr>
+        <w:t>发布单位</w:t>
+      </w:r>
+      <w:r>
+        <w:t>管理模块用例简叙：</w:t>
+      </w:r>
+    </w:p>
+    <w:p>
+      <w:pPr>
+        <w:ind w:left="360"/>
+      </w:pPr>
+      <w:r>
+        <w:tab/>
+      </w:r>
+      <w:r>
+        <w:rPr>
+          <w:rFonts w:hint="eastAsia"/>
+        </w:rPr>
+        <w:t>发布单位</w:t>
+      </w:r>
+      <w:r>
+        <w:t>管理模块是管理员登陆后</w:t>
+      </w:r>
+      <w:r>
+        <w:rPr>
+          <w:rFonts w:hint="eastAsia"/>
+        </w:rPr>
+        <w:t>进行</w:t>
+      </w:r>
+      <w:r>
+        <w:t>办公的页面，</w:t>
+      </w:r>
+      <w:r>
+        <w:rPr>
+          <w:rFonts w:hint="eastAsia"/>
+        </w:rPr>
+        <w:t>应该</w:t>
+      </w:r>
+      <w:r>
+        <w:t>包含显示所有信息</w:t>
+      </w:r>
+      <w:r>
+        <w:rPr>
+          <w:rFonts w:hint="eastAsia"/>
+        </w:rPr>
+        <w:t>，发布</w:t>
+      </w:r>
+      <w:r>
+        <w:t>信息，修改信息。</w:t>
+      </w:r>
+    </w:p>
+    <w:tbl>
+      <w:tblPr>
+        <w:tblStyle w:val="a8"/>
+        <w:tblW w:w="0" w:type="auto"/>
+        <w:tblInd w:w="360" w:type="dxa"/>
+        <w:tblLook w:val="04A0" w:firstRow="1" w:lastRow="0" w:firstColumn="1" w:lastColumn="0" w:noHBand="0" w:noVBand="1"/>
+      </w:tblPr>
+      <w:tblGrid>
+        <w:gridCol w:w="3941"/>
+        <w:gridCol w:w="3995"/>
+      </w:tblGrid>
+      <w:tr>
+        <w:tc>
+          <w:tcPr>
+            <w:tcW w:w="4148" w:type="dxa"/>
+            <w:tcBorders>
+              <w:top w:val="single" w:sz="4" w:space="0" w:color="auto"/>
+              <w:left w:val="single" w:sz="4" w:space="0" w:color="auto"/>
+              <w:bottom w:val="single" w:sz="4" w:space="0" w:color="auto"/>
+              <w:right w:val="single" w:sz="4" w:space="0" w:color="auto"/>
+            </w:tcBorders>
+            <w:hideMark/>
+          </w:tcPr>
+          <w:p>
+            <w:r>
+              <w:rPr>
+                <w:rFonts w:hint="eastAsia"/>
+              </w:rPr>
+              <w:t>用例名称</w:t>
+            </w:r>
+          </w:p>
+        </w:tc>
+        <w:tc>
+          <w:tcPr>
+            <w:tcW w:w="4148" w:type="dxa"/>
+            <w:tcBorders>
+              <w:top w:val="single" w:sz="4" w:space="0" w:color="auto"/>
+              <w:left w:val="single" w:sz="4" w:space="0" w:color="auto"/>
+              <w:bottom w:val="single" w:sz="4" w:space="0" w:color="auto"/>
+              <w:right w:val="single" w:sz="4" w:space="0" w:color="auto"/>
+            </w:tcBorders>
+          </w:tcPr>
+          <w:p>
+            <w:r>
+              <w:rPr>
+                <w:rFonts w:hint="eastAsia"/>
+              </w:rPr>
+              <w:t>发布单位</w:t>
             </w:r>
             <w:r>
               <w:t>管理</w:t>
@@ -1404,7 +2057,7 @@
               <w:rPr>
                 <w:rFonts w:hint="eastAsia"/>
               </w:rPr>
-              <w:t>单位</w:t>
+              <w:t>发布单位</w:t>
             </w:r>
             <w:r>
               <w:t>，系统</w:t>
@@ -1448,7 +2101,13 @@
               <w:rPr>
                 <w:rFonts w:hint="eastAsia"/>
               </w:rPr>
-              <w:t>单位准备对</w:t>
+              <w:t>发布单位</w:t>
+            </w:r>
+            <w:r>
+              <w:rPr>
+                <w:rFonts w:hint="eastAsia"/>
+              </w:rPr>
+              <w:t>准备对</w:t>
             </w:r>
             <w:r>
               <w:t>信息进行操作</w:t>
@@ -1628,7 +2287,7 @@
               <w:rPr>
                 <w:rFonts w:hint="eastAsia"/>
               </w:rPr>
-              <w:t>单位</w:t>
+              <w:t>发布单位</w:t>
             </w:r>
             <w:r>
               <w:t>，系统</w:t>
@@ -1672,7 +2331,7 @@
               <w:rPr>
                 <w:rFonts w:hint="eastAsia"/>
               </w:rPr>
-              <w:t>单位</w:t>
+              <w:t>发布单位</w:t>
             </w:r>
             <w:r>
               <w:t>发布信息</w:t>
@@ -1731,6 +2390,7 @@
       <w:r>
         <w:t>显示</w:t>
       </w:r>
+      <w:proofErr w:type="gramStart"/>
       <w:r>
         <w:rPr>
           <w:rFonts w:hint="eastAsia"/>
@@ -1738,7 +2398,14 @@
         <w:t>本</w:t>
       </w:r>
       <w:r>
-        <w:t>单位发布的信息</w:t>
+        <w:t>发布</w:t>
+      </w:r>
+      <w:proofErr w:type="gramEnd"/>
+      <w:r>
+        <w:t>单位</w:t>
+      </w:r>
+      <w:r>
+        <w:t>发布的信息</w:t>
       </w:r>
       <w:r>
         <w:rPr>
@@ -1914,7 +2581,7 @@
               <w:rPr>
                 <w:rFonts w:hint="eastAsia"/>
               </w:rPr>
-              <w:t>单位</w:t>
+              <w:t>发布单位</w:t>
             </w:r>
             <w:r>
               <w:t>，系统</w:t>
@@ -1958,7 +2625,7 @@
               <w:rPr>
                 <w:rFonts w:hint="eastAsia"/>
               </w:rPr>
-              <w:t>单位</w:t>
+              <w:t>发布单位</w:t>
             </w:r>
             <w:r>
               <w:t>管理信息</w:t>
@@ -2153,7 +2820,7 @@
               <w:rPr>
                 <w:rFonts w:hint="eastAsia"/>
               </w:rPr>
-              <w:t>单位</w:t>
+              <w:t>发布单位</w:t>
             </w:r>
             <w:r>
               <w:t>，系统</w:t>
@@ -2178,6 +2845,7 @@
               <w:rPr>
                 <w:rFonts w:hint="eastAsia"/>
               </w:rPr>
+              <w:lastRenderedPageBreak/>
               <w:t>用例简叙</w:t>
             </w:r>
           </w:p>
@@ -2197,7 +2865,13 @@
               <w:rPr>
                 <w:rFonts w:hint="eastAsia"/>
               </w:rPr>
-              <w:t>单位修改</w:t>
+              <w:t>发布单位</w:t>
+            </w:r>
+            <w:r>
+              <w:rPr>
+                <w:rFonts w:hint="eastAsia"/>
+              </w:rPr>
+              <w:t>修改</w:t>
             </w:r>
             <w:r>
               <w:t>信息</w:t>
@@ -2214,6 +2888,342 @@
     <w:p>
       <w:pPr>
         <w:ind w:left="360"/>
+        <w:rPr>
+          <w:b/>
+        </w:rPr>
+      </w:pPr>
+      <w:r>
+        <w:rPr>
+          <w:rFonts w:hint="eastAsia"/>
+          <w:b/>
+        </w:rPr>
+        <w:t>信息</w:t>
+      </w:r>
+      <w:r>
+        <w:rPr>
+          <w:b/>
+        </w:rPr>
+        <w:t>修</w:t>
+      </w:r>
+      <w:r>
+        <w:rPr>
+          <w:rFonts w:hint="eastAsia"/>
+          <w:b/>
+        </w:rPr>
+        <w:t>删除</w:t>
+      </w:r>
+      <w:r>
+        <w:rPr>
+          <w:b/>
+        </w:rPr>
+        <w:t>模块用例简叙：</w:t>
+      </w:r>
+    </w:p>
+    <w:p>
+      <w:pPr>
+        <w:ind w:left="360"/>
+        <w:rPr>
+          <w:b/>
+        </w:rPr>
+      </w:pPr>
+      <w:r>
+        <w:rPr>
+          <w:b/>
+        </w:rPr>
+        <w:tab/>
+      </w:r>
+      <w:r>
+        <w:rPr>
+          <w:rFonts w:hint="eastAsia"/>
+          <w:b/>
+        </w:rPr>
+        <w:t>将已发布的信息删除</w:t>
+      </w:r>
+    </w:p>
+    <w:tbl>
+      <w:tblPr>
+        <w:tblStyle w:val="a8"/>
+        <w:tblW w:w="0" w:type="auto"/>
+        <w:tblInd w:w="360" w:type="dxa"/>
+        <w:tblLook w:val="04A0" w:firstRow="1" w:lastRow="0" w:firstColumn="1" w:lastColumn="0" w:noHBand="0" w:noVBand="1"/>
+      </w:tblPr>
+      <w:tblGrid>
+        <w:gridCol w:w="3923"/>
+        <w:gridCol w:w="4013"/>
+      </w:tblGrid>
+      <w:tr>
+        <w:tc>
+          <w:tcPr>
+            <w:tcW w:w="4148" w:type="dxa"/>
+            <w:tcBorders>
+              <w:top w:val="single" w:sz="4" w:space="0" w:color="auto"/>
+              <w:left w:val="single" w:sz="4" w:space="0" w:color="auto"/>
+              <w:bottom w:val="single" w:sz="4" w:space="0" w:color="auto"/>
+              <w:right w:val="single" w:sz="4" w:space="0" w:color="auto"/>
+            </w:tcBorders>
+            <w:hideMark/>
+          </w:tcPr>
+          <w:p>
+            <w:pPr>
+              <w:rPr>
+                <w:b/>
+              </w:rPr>
+            </w:pPr>
+            <w:r>
+              <w:rPr>
+                <w:rFonts w:hint="eastAsia"/>
+                <w:b/>
+              </w:rPr>
+              <w:t>用例名称</w:t>
+            </w:r>
+          </w:p>
+        </w:tc>
+        <w:tc>
+          <w:tcPr>
+            <w:tcW w:w="4148" w:type="dxa"/>
+            <w:tcBorders>
+              <w:top w:val="single" w:sz="4" w:space="0" w:color="auto"/>
+              <w:left w:val="single" w:sz="4" w:space="0" w:color="auto"/>
+              <w:bottom w:val="single" w:sz="4" w:space="0" w:color="auto"/>
+              <w:right w:val="single" w:sz="4" w:space="0" w:color="auto"/>
+            </w:tcBorders>
+          </w:tcPr>
+          <w:p>
+            <w:pPr>
+              <w:rPr>
+                <w:b/>
+              </w:rPr>
+            </w:pPr>
+            <w:r>
+              <w:rPr>
+                <w:rFonts w:hint="eastAsia"/>
+                <w:b/>
+              </w:rPr>
+              <w:t>信息</w:t>
+            </w:r>
+            <w:r>
+              <w:rPr>
+                <w:rFonts w:hint="eastAsia"/>
+                <w:b/>
+              </w:rPr>
+              <w:t>删除</w:t>
+            </w:r>
+          </w:p>
+        </w:tc>
+      </w:tr>
+      <w:tr>
+        <w:tc>
+          <w:tcPr>
+            <w:tcW w:w="4148" w:type="dxa"/>
+            <w:tcBorders>
+              <w:top w:val="single" w:sz="4" w:space="0" w:color="auto"/>
+              <w:left w:val="single" w:sz="4" w:space="0" w:color="auto"/>
+              <w:bottom w:val="single" w:sz="4" w:space="0" w:color="auto"/>
+              <w:right w:val="single" w:sz="4" w:space="0" w:color="auto"/>
+            </w:tcBorders>
+            <w:hideMark/>
+          </w:tcPr>
+          <w:p>
+            <w:pPr>
+              <w:rPr>
+                <w:b/>
+              </w:rPr>
+            </w:pPr>
+            <w:r>
+              <w:rPr>
+                <w:rFonts w:hint="eastAsia"/>
+                <w:b/>
+              </w:rPr>
+              <w:t>用例编号</w:t>
+            </w:r>
+          </w:p>
+        </w:tc>
+        <w:tc>
+          <w:tcPr>
+            <w:tcW w:w="4148" w:type="dxa"/>
+            <w:tcBorders>
+              <w:top w:val="single" w:sz="4" w:space="0" w:color="auto"/>
+              <w:left w:val="single" w:sz="4" w:space="0" w:color="auto"/>
+              <w:bottom w:val="single" w:sz="4" w:space="0" w:color="auto"/>
+              <w:right w:val="single" w:sz="4" w:space="0" w:color="auto"/>
+            </w:tcBorders>
+          </w:tcPr>
+          <w:p>
+            <w:pPr>
+              <w:rPr>
+                <w:b/>
+              </w:rPr>
+            </w:pPr>
+            <w:proofErr w:type="spellStart"/>
+            <w:r>
+              <w:rPr>
+                <w:rFonts w:hint="eastAsia"/>
+                <w:b/>
+              </w:rPr>
+              <w:t>O</w:t>
+            </w:r>
+            <w:r>
+              <w:rPr>
+                <w:b/>
+              </w:rPr>
+              <w:t>ffice_info_</w:t>
+            </w:r>
+            <w:r>
+              <w:rPr>
+                <w:rFonts w:hint="eastAsia"/>
+                <w:b/>
+              </w:rPr>
+              <w:t>delete</w:t>
+            </w:r>
+            <w:proofErr w:type="spellEnd"/>
+          </w:p>
+        </w:tc>
+      </w:tr>
+      <w:tr>
+        <w:tc>
+          <w:tcPr>
+            <w:tcW w:w="4148" w:type="dxa"/>
+            <w:tcBorders>
+              <w:top w:val="single" w:sz="4" w:space="0" w:color="auto"/>
+              <w:left w:val="single" w:sz="4" w:space="0" w:color="auto"/>
+              <w:bottom w:val="single" w:sz="4" w:space="0" w:color="auto"/>
+              <w:right w:val="single" w:sz="4" w:space="0" w:color="auto"/>
+            </w:tcBorders>
+            <w:hideMark/>
+          </w:tcPr>
+          <w:p>
+            <w:pPr>
+              <w:rPr>
+                <w:b/>
+              </w:rPr>
+            </w:pPr>
+            <w:r>
+              <w:rPr>
+                <w:rFonts w:hint="eastAsia"/>
+                <w:b/>
+              </w:rPr>
+              <w:t>参与者</w:t>
+            </w:r>
+          </w:p>
+        </w:tc>
+        <w:tc>
+          <w:tcPr>
+            <w:tcW w:w="4148" w:type="dxa"/>
+            <w:tcBorders>
+              <w:top w:val="single" w:sz="4" w:space="0" w:color="auto"/>
+              <w:left w:val="single" w:sz="4" w:space="0" w:color="auto"/>
+              <w:bottom w:val="single" w:sz="4" w:space="0" w:color="auto"/>
+              <w:right w:val="single" w:sz="4" w:space="0" w:color="auto"/>
+            </w:tcBorders>
+          </w:tcPr>
+          <w:p>
+            <w:pPr>
+              <w:rPr>
+                <w:b/>
+              </w:rPr>
+            </w:pPr>
+            <w:r>
+              <w:rPr>
+                <w:rFonts w:hint="eastAsia"/>
+                <w:b/>
+              </w:rPr>
+              <w:t>发布单位</w:t>
+            </w:r>
+            <w:r>
+              <w:rPr>
+                <w:b/>
+              </w:rPr>
+              <w:t>，系统</w:t>
+            </w:r>
+          </w:p>
+        </w:tc>
+      </w:tr>
+      <w:tr>
+        <w:tc>
+          <w:tcPr>
+            <w:tcW w:w="4148" w:type="dxa"/>
+            <w:tcBorders>
+              <w:top w:val="single" w:sz="4" w:space="0" w:color="auto"/>
+              <w:left w:val="single" w:sz="4" w:space="0" w:color="auto"/>
+              <w:bottom w:val="single" w:sz="4" w:space="0" w:color="auto"/>
+              <w:right w:val="single" w:sz="4" w:space="0" w:color="auto"/>
+            </w:tcBorders>
+            <w:hideMark/>
+          </w:tcPr>
+          <w:p>
+            <w:pPr>
+              <w:rPr>
+                <w:b/>
+              </w:rPr>
+            </w:pPr>
+            <w:r>
+              <w:rPr>
+                <w:rFonts w:hint="eastAsia"/>
+                <w:b/>
+              </w:rPr>
+              <w:t>用例简叙</w:t>
+            </w:r>
+          </w:p>
+        </w:tc>
+        <w:tc>
+          <w:tcPr>
+            <w:tcW w:w="4148" w:type="dxa"/>
+            <w:tcBorders>
+              <w:top w:val="single" w:sz="4" w:space="0" w:color="auto"/>
+              <w:left w:val="single" w:sz="4" w:space="0" w:color="auto"/>
+              <w:bottom w:val="single" w:sz="4" w:space="0" w:color="auto"/>
+              <w:right w:val="single" w:sz="4" w:space="0" w:color="auto"/>
+            </w:tcBorders>
+          </w:tcPr>
+          <w:p>
+            <w:pPr>
+              <w:rPr>
+                <w:b/>
+              </w:rPr>
+            </w:pPr>
+            <w:r>
+              <w:rPr>
+                <w:rFonts w:hint="eastAsia"/>
+                <w:b/>
+              </w:rPr>
+              <w:t>发布单位</w:t>
+            </w:r>
+            <w:r>
+              <w:rPr>
+                <w:rFonts w:hint="eastAsia"/>
+                <w:b/>
+              </w:rPr>
+              <w:t>删除已发布</w:t>
+            </w:r>
+            <w:r>
+              <w:rPr>
+                <w:b/>
+              </w:rPr>
+              <w:t>信息</w:t>
+            </w:r>
+          </w:p>
+        </w:tc>
+      </w:tr>
+    </w:tbl>
+    <w:p>
+      <w:pPr>
+        <w:ind w:left="360"/>
+        <w:rPr>
+          <w:rFonts w:hint="eastAsia"/>
+        </w:rPr>
+      </w:pPr>
+    </w:p>
+    <w:p>
+      <w:pPr>
+        <w:ind w:left="360"/>
+        <w:rPr>
+          <w:rFonts w:hint="eastAsia"/>
+        </w:rPr>
+      </w:pPr>
+    </w:p>
+    <w:p>
+      <w:pPr>
+        <w:ind w:left="360"/>
       </w:pPr>
       <w:r>
         <w:rPr>
@@ -2290,7 +3300,7 @@
         <w:rPr>
           <w:rFonts w:hint="eastAsia"/>
         </w:rPr>
-        <w:t>单位</w:t>
+        <w:t>发布单位</w:t>
       </w:r>
       <w:r>
         <w:t>成员和用户的成员，</w:t>
@@ -2311,7 +3321,7 @@
         <w:t>或</w:t>
       </w:r>
       <w:r>
-        <w:t>单位</w:t>
+        <w:t>发布单位</w:t>
       </w:r>
       <w:r>
         <w:rPr>
@@ -2320,7 +3330,13 @@
         <w:t>，</w:t>
       </w:r>
       <w:r>
-        <w:t>此外还有一个添加用户和添加单位的按钮。分别</w:t>
+        <w:t>此外还有一个添加用户和添加</w:t>
+      </w:r>
+      <w:r>
+        <w:t>发布单位</w:t>
+      </w:r>
+      <w:r>
+        <w:t>的按钮。分别</w:t>
       </w:r>
       <w:r>
         <w:rPr>
@@ -2338,7 +3354,13 @@
         <w:t>和</w:t>
       </w:r>
       <w:r>
-        <w:t>添加单位模块</w:t>
+        <w:t>添加</w:t>
+      </w:r>
+      <w:r>
+        <w:t>发布单位</w:t>
+      </w:r>
+      <w:r>
+        <w:t>模块</w:t>
       </w:r>
     </w:p>
     <w:tbl>
@@ -2525,7 +3547,13 @@
               <w:t>超级管理</w:t>
             </w:r>
             <w:r>
-              <w:t>对用户和单位进行管理</w:t>
+              <w:t>对用户和</w:t>
+            </w:r>
+            <w:r>
+              <w:t>发布单位</w:t>
+            </w:r>
+            <w:r>
+              <w:t>进行管理</w:t>
             </w:r>
           </w:p>
         </w:tc>
@@ -2668,7 +3696,6 @@
               <w:rPr>
                 <w:rFonts w:hint="eastAsia"/>
               </w:rPr>
-              <w:lastRenderedPageBreak/>
               <w:t>参与者</w:t>
             </w:r>
           </w:p>
@@ -2752,15 +3779,48 @@
     <w:p>
       <w:pPr>
         <w:ind w:left="360"/>
+        <w:rPr>
+          <w:b/>
+        </w:rPr>
       </w:pPr>
       <w:r>
         <w:rPr>
           <w:rFonts w:hint="eastAsia"/>
+          <w:b/>
+        </w:rPr>
+        <w:t>删除用户：</w:t>
+      </w:r>
+    </w:p>
+    <w:p>
+      <w:pPr>
+        <w:rPr>
+          <w:rFonts w:hint="eastAsia"/>
+        </w:rPr>
+      </w:pPr>
+    </w:p>
+    <w:p>
+      <w:pPr>
+        <w:ind w:left="360"/>
+        <w:rPr>
+          <w:rFonts w:hint="eastAsia"/>
+        </w:rPr>
+      </w:pPr>
+    </w:p>
+    <w:p>
+      <w:pPr>
+        <w:ind w:left="360"/>
+      </w:pPr>
+      <w:r>
+        <w:rPr>
+          <w:rFonts w:hint="eastAsia"/>
         </w:rPr>
         <w:t>增加</w:t>
       </w:r>
       <w:r>
-        <w:t>单位模块用例简叙：</w:t>
+        <w:t>发布单位</w:t>
+      </w:r>
+      <w:r>
+        <w:t>模块用例简叙：</w:t>
       </w:r>
     </w:p>
     <w:tbl>
@@ -2813,7 +3873,7 @@
               <w:t>添加</w:t>
             </w:r>
             <w:r>
-              <w:t>单位</w:t>
+              <w:t>发布单位</w:t>
             </w:r>
           </w:p>
         </w:tc>
@@ -2947,7 +4007,10 @@
               <w:t>超级</w:t>
             </w:r>
             <w:r>
-              <w:t>管理员添加单位</w:t>
+              <w:t>管理员添加</w:t>
+            </w:r>
+            <w:r>
+              <w:t>发布单位</w:t>
             </w:r>
           </w:p>
         </w:tc>
@@ -2957,6 +4020,29 @@
       <w:pPr>
         <w:ind w:left="360"/>
       </w:pPr>
+    </w:p>
+    <w:p>
+      <w:pPr>
+        <w:ind w:left="360"/>
+      </w:pPr>
+    </w:p>
+    <w:p>
+      <w:pPr>
+        <w:ind w:left="360"/>
+        <w:rPr>
+          <w:rFonts w:hint="eastAsia"/>
+          <w:b/>
+        </w:rPr>
+      </w:pPr>
+      <w:r>
+        <w:rPr>
+          <w:rFonts w:hint="eastAsia"/>
+          <w:b/>
+        </w:rPr>
+        <w:t>删除发布单位：</w:t>
+      </w:r>
+      <w:bookmarkStart w:id="0" w:name="_GoBack"/>
+      <w:bookmarkEnd w:id="0"/>
     </w:p>
     <w:sectPr>
       <w:pgSz w:w="11906" w:h="16838"/>
@@ -3550,7 +4636,6 @@
   <w:style w:type="character" w:default="1" w:styleId="a0">
     <w:name w:val="Default Paragraph Font"/>
     <w:uiPriority w:val="1"/>
-    <w:semiHidden/>
     <w:unhideWhenUsed/>
   </w:style>
   <w:style w:type="table" w:default="1" w:styleId="a1">

--- a/个人文档提交/肖哲明-用例简叙+用例叙述+用例图/办公信息发布平台.docx
+++ b/个人文档提交/肖哲明-用例简叙+用例叙述+用例图/办公信息发布平台.docx
@@ -139,7 +139,47 @@
           <w:rFonts w:hint="eastAsia"/>
           <w:sz w:val="24"/>
         </w:rPr>
-        <w:t>，信息</w:t>
+        <w:t>，</w:t>
+      </w:r>
+      <w:r>
+        <w:rPr>
+          <w:rFonts w:hint="eastAsia"/>
+          <w:sz w:val="24"/>
+        </w:rPr>
+        <w:t>信息提醒</w:t>
+      </w:r>
+      <w:r>
+        <w:rPr>
+          <w:sz w:val="24"/>
+        </w:rPr>
+        <w:t>模块，</w:t>
+      </w:r>
+      <w:r>
+        <w:rPr>
+          <w:rFonts w:hint="eastAsia"/>
+          <w:sz w:val="24"/>
+        </w:rPr>
+        <w:t>关注</w:t>
+      </w:r>
+      <w:r>
+        <w:rPr>
+          <w:sz w:val="24"/>
+        </w:rPr>
+        <w:t>发布单位模块</w:t>
+      </w:r>
+      <w:r>
+        <w:rPr>
+          <w:rFonts w:hint="eastAsia"/>
+          <w:sz w:val="24"/>
+        </w:rPr>
+        <w:t>,</w:t>
+      </w:r>
+      <w:r>
+        <w:rPr>
+          <w:rFonts w:hint="eastAsia"/>
+          <w:sz w:val="24"/>
+        </w:rPr>
+        <w:t>信息</w:t>
       </w:r>
       <w:r>
         <w:rPr>
@@ -152,30 +192,14 @@
           <w:rFonts w:hint="eastAsia"/>
           <w:sz w:val="24"/>
         </w:rPr>
-        <w:t>搜索功能，展示标题、</w:t>
-      </w:r>
-      <w:proofErr w:type="gramStart"/>
-      <w:r>
-        <w:rPr>
-          <w:rFonts w:hint="eastAsia"/>
-          <w:sz w:val="24"/>
-        </w:rPr>
-        <w:t>发布</w:t>
-      </w:r>
-      <w:r>
-        <w:rPr>
-          <w:rFonts w:hint="eastAsia"/>
-          <w:sz w:val="24"/>
-        </w:rPr>
-        <w:t>发布</w:t>
-      </w:r>
-      <w:proofErr w:type="gramEnd"/>
-      <w:r>
-        <w:rPr>
-          <w:rFonts w:hint="eastAsia"/>
-          <w:sz w:val="24"/>
-        </w:rPr>
-        <w:t>单位</w:t>
+        <w:t>搜索功能，展示标题、发布</w:t>
+      </w:r>
+      <w:r>
+        <w:rPr>
+          <w:rFonts w:hint="eastAsia"/>
+          <w:sz w:val="24"/>
+        </w:rPr>
+        <w:t>发布单位</w:t>
       </w:r>
       <w:r>
         <w:rPr>
@@ -546,11 +570,9 @@
               <w:pStyle w:val="a7"/>
               <w:ind w:firstLineChars="0" w:firstLine="0"/>
             </w:pPr>
-            <w:proofErr w:type="spellStart"/>
             <w:r>
               <w:t>Office_login</w:t>
             </w:r>
-            <w:proofErr w:type="spellEnd"/>
           </w:p>
         </w:tc>
       </w:tr>
@@ -741,7 +763,6 @@
             <w:tcW w:w="4148" w:type="dxa"/>
           </w:tcPr>
           <w:p>
-            <w:proofErr w:type="spellStart"/>
             <w:r>
               <w:rPr>
                 <w:rFonts w:hint="eastAsia"/>
@@ -751,7 +772,6 @@
             <w:r>
               <w:t>ffice_register</w:t>
             </w:r>
-            <w:proofErr w:type="spellEnd"/>
           </w:p>
         </w:tc>
       </w:tr>
@@ -940,7 +960,6 @@
             </w:tcBorders>
           </w:tcPr>
           <w:p>
-            <w:proofErr w:type="spellStart"/>
             <w:r>
               <w:rPr>
                 <w:rFonts w:hint="eastAsia"/>
@@ -950,7 +969,6 @@
             <w:r>
               <w:t>ffice_Information</w:t>
             </w:r>
-            <w:proofErr w:type="spellEnd"/>
           </w:p>
         </w:tc>
       </w:tr>
@@ -1164,7 +1182,6 @@
             </w:tcBorders>
           </w:tcPr>
           <w:p>
-            <w:proofErr w:type="spellStart"/>
             <w:r>
               <w:rPr>
                 <w:rFonts w:hint="eastAsia"/>
@@ -1174,7 +1191,6 @@
             <w:r>
               <w:t>ffice_info_detail</w:t>
             </w:r>
-            <w:proofErr w:type="spellEnd"/>
           </w:p>
         </w:tc>
       </w:tr>
@@ -1282,29 +1298,478 @@
     <w:p>
       <w:pPr>
         <w:ind w:left="360"/>
-        <w:rPr>
-          <w:b/>
-        </w:rPr>
-      </w:pPr>
-      <w:r>
-        <w:rPr>
-          <w:rFonts w:hint="eastAsia"/>
-          <w:b/>
-        </w:rPr>
-        <w:t>关注发布单位</w:t>
-      </w:r>
-      <w:r>
-        <w:rPr>
-          <w:rFonts w:hint="eastAsia"/>
-          <w:b/>
-        </w:rPr>
-        <w:t>模块</w:t>
-      </w:r>
-      <w:r>
-        <w:rPr>
-          <w:b/>
-        </w:rPr>
+      </w:pPr>
+      <w:r>
+        <w:rPr>
+          <w:rFonts w:hint="eastAsia"/>
+        </w:rPr>
+        <w:t>关注发布单位模块</w:t>
+      </w:r>
+      <w:r>
         <w:t>用例简叙：</w:t>
+      </w:r>
+    </w:p>
+    <w:tbl>
+      <w:tblPr>
+        <w:tblStyle w:val="a8"/>
+        <w:tblW w:w="0" w:type="auto"/>
+        <w:tblInd w:w="360" w:type="dxa"/>
+        <w:tblLook w:val="04A0" w:firstRow="1" w:lastRow="0" w:firstColumn="1" w:lastColumn="0" w:noHBand="0" w:noVBand="1"/>
+      </w:tblPr>
+      <w:tblGrid>
+        <w:gridCol w:w="3944"/>
+        <w:gridCol w:w="3992"/>
+      </w:tblGrid>
+      <w:tr>
+        <w:tc>
+          <w:tcPr>
+            <w:tcW w:w="4148" w:type="dxa"/>
+            <w:tcBorders>
+              <w:top w:val="single" w:sz="4" w:space="0" w:color="auto"/>
+              <w:left w:val="single" w:sz="4" w:space="0" w:color="auto"/>
+              <w:bottom w:val="single" w:sz="4" w:space="0" w:color="auto"/>
+              <w:right w:val="single" w:sz="4" w:space="0" w:color="auto"/>
+            </w:tcBorders>
+            <w:hideMark/>
+          </w:tcPr>
+          <w:p>
+            <w:r>
+              <w:rPr>
+                <w:rFonts w:hint="eastAsia"/>
+              </w:rPr>
+              <w:t>用例名称</w:t>
+            </w:r>
+          </w:p>
+        </w:tc>
+        <w:tc>
+          <w:tcPr>
+            <w:tcW w:w="4148" w:type="dxa"/>
+            <w:tcBorders>
+              <w:top w:val="single" w:sz="4" w:space="0" w:color="auto"/>
+              <w:left w:val="single" w:sz="4" w:space="0" w:color="auto"/>
+              <w:bottom w:val="single" w:sz="4" w:space="0" w:color="auto"/>
+              <w:right w:val="single" w:sz="4" w:space="0" w:color="auto"/>
+            </w:tcBorders>
+          </w:tcPr>
+          <w:p>
+            <w:r>
+              <w:rPr>
+                <w:rFonts w:hint="eastAsia"/>
+              </w:rPr>
+              <w:t>关注发布单位</w:t>
+            </w:r>
+          </w:p>
+        </w:tc>
+      </w:tr>
+      <w:tr>
+        <w:tc>
+          <w:tcPr>
+            <w:tcW w:w="4148" w:type="dxa"/>
+            <w:tcBorders>
+              <w:top w:val="single" w:sz="4" w:space="0" w:color="auto"/>
+              <w:left w:val="single" w:sz="4" w:space="0" w:color="auto"/>
+              <w:bottom w:val="single" w:sz="4" w:space="0" w:color="auto"/>
+              <w:right w:val="single" w:sz="4" w:space="0" w:color="auto"/>
+            </w:tcBorders>
+            <w:hideMark/>
+          </w:tcPr>
+          <w:p>
+            <w:r>
+              <w:rPr>
+                <w:rFonts w:hint="eastAsia"/>
+              </w:rPr>
+              <w:t>用例编号</w:t>
+            </w:r>
+          </w:p>
+        </w:tc>
+        <w:tc>
+          <w:tcPr>
+            <w:tcW w:w="4148" w:type="dxa"/>
+            <w:tcBorders>
+              <w:top w:val="single" w:sz="4" w:space="0" w:color="auto"/>
+              <w:left w:val="single" w:sz="4" w:space="0" w:color="auto"/>
+              <w:bottom w:val="single" w:sz="4" w:space="0" w:color="auto"/>
+              <w:right w:val="single" w:sz="4" w:space="0" w:color="auto"/>
+            </w:tcBorders>
+          </w:tcPr>
+          <w:p>
+            <w:r>
+              <w:rPr>
+                <w:rFonts w:hint="eastAsia"/>
+              </w:rPr>
+              <w:t>O</w:t>
+            </w:r>
+            <w:r>
+              <w:t>ffice_</w:t>
+            </w:r>
+            <w:r>
+              <w:rPr>
+                <w:rFonts w:hint="eastAsia"/>
+              </w:rPr>
+              <w:t>focus</w:t>
+            </w:r>
+          </w:p>
+        </w:tc>
+      </w:tr>
+      <w:tr>
+        <w:tc>
+          <w:tcPr>
+            <w:tcW w:w="4148" w:type="dxa"/>
+            <w:tcBorders>
+              <w:top w:val="single" w:sz="4" w:space="0" w:color="auto"/>
+              <w:left w:val="single" w:sz="4" w:space="0" w:color="auto"/>
+              <w:bottom w:val="single" w:sz="4" w:space="0" w:color="auto"/>
+              <w:right w:val="single" w:sz="4" w:space="0" w:color="auto"/>
+            </w:tcBorders>
+            <w:hideMark/>
+          </w:tcPr>
+          <w:p>
+            <w:r>
+              <w:rPr>
+                <w:rFonts w:hint="eastAsia"/>
+              </w:rPr>
+              <w:t>参与者</w:t>
+            </w:r>
+          </w:p>
+        </w:tc>
+        <w:tc>
+          <w:tcPr>
+            <w:tcW w:w="4148" w:type="dxa"/>
+            <w:tcBorders>
+              <w:top w:val="single" w:sz="4" w:space="0" w:color="auto"/>
+              <w:left w:val="single" w:sz="4" w:space="0" w:color="auto"/>
+              <w:bottom w:val="single" w:sz="4" w:space="0" w:color="auto"/>
+              <w:right w:val="single" w:sz="4" w:space="0" w:color="auto"/>
+            </w:tcBorders>
+          </w:tcPr>
+          <w:p>
+            <w:r>
+              <w:rPr>
+                <w:rFonts w:hint="eastAsia"/>
+              </w:rPr>
+              <w:t>普通用户</w:t>
+            </w:r>
+            <w:r>
+              <w:t>，发布单位，系统</w:t>
+            </w:r>
+          </w:p>
+        </w:tc>
+      </w:tr>
+      <w:tr>
+        <w:tc>
+          <w:tcPr>
+            <w:tcW w:w="4148" w:type="dxa"/>
+            <w:tcBorders>
+              <w:top w:val="single" w:sz="4" w:space="0" w:color="auto"/>
+              <w:left w:val="single" w:sz="4" w:space="0" w:color="auto"/>
+              <w:bottom w:val="single" w:sz="4" w:space="0" w:color="auto"/>
+              <w:right w:val="single" w:sz="4" w:space="0" w:color="auto"/>
+            </w:tcBorders>
+            <w:hideMark/>
+          </w:tcPr>
+          <w:p>
+            <w:r>
+              <w:rPr>
+                <w:rFonts w:hint="eastAsia"/>
+              </w:rPr>
+              <w:t>用例简叙</w:t>
+            </w:r>
+          </w:p>
+        </w:tc>
+        <w:tc>
+          <w:tcPr>
+            <w:tcW w:w="4148" w:type="dxa"/>
+            <w:tcBorders>
+              <w:top w:val="single" w:sz="4" w:space="0" w:color="auto"/>
+              <w:left w:val="single" w:sz="4" w:space="0" w:color="auto"/>
+              <w:bottom w:val="single" w:sz="4" w:space="0" w:color="auto"/>
+              <w:right w:val="single" w:sz="4" w:space="0" w:color="auto"/>
+            </w:tcBorders>
+          </w:tcPr>
+          <w:p>
+            <w:r>
+              <w:rPr>
+                <w:rFonts w:hint="eastAsia"/>
+              </w:rPr>
+              <w:t>用户关注发布单位</w:t>
+            </w:r>
+          </w:p>
+        </w:tc>
+      </w:tr>
+    </w:tbl>
+    <w:p>
+      <w:pPr>
+        <w:ind w:left="360"/>
+      </w:pPr>
+    </w:p>
+    <w:p>
+      <w:pPr>
+        <w:ind w:left="360"/>
+      </w:pPr>
+      <w:r>
+        <w:rPr>
+          <w:rFonts w:hint="eastAsia"/>
+        </w:rPr>
+        <w:t>信息提醒模块</w:t>
+      </w:r>
+      <w:r>
+        <w:t>用例简叙：</w:t>
+      </w:r>
+    </w:p>
+    <w:tbl>
+      <w:tblPr>
+        <w:tblStyle w:val="a8"/>
+        <w:tblW w:w="0" w:type="auto"/>
+        <w:tblInd w:w="360" w:type="dxa"/>
+        <w:tblLook w:val="04A0" w:firstRow="1" w:lastRow="0" w:firstColumn="1" w:lastColumn="0" w:noHBand="0" w:noVBand="1"/>
+      </w:tblPr>
+      <w:tblGrid>
+        <w:gridCol w:w="3923"/>
+        <w:gridCol w:w="4013"/>
+      </w:tblGrid>
+      <w:tr>
+        <w:tc>
+          <w:tcPr>
+            <w:tcW w:w="4148" w:type="dxa"/>
+            <w:tcBorders>
+              <w:top w:val="single" w:sz="4" w:space="0" w:color="auto"/>
+              <w:left w:val="single" w:sz="4" w:space="0" w:color="auto"/>
+              <w:bottom w:val="single" w:sz="4" w:space="0" w:color="auto"/>
+              <w:right w:val="single" w:sz="4" w:space="0" w:color="auto"/>
+            </w:tcBorders>
+            <w:hideMark/>
+          </w:tcPr>
+          <w:p>
+            <w:r>
+              <w:rPr>
+                <w:rFonts w:hint="eastAsia"/>
+              </w:rPr>
+              <w:t>用例名称</w:t>
+            </w:r>
+          </w:p>
+        </w:tc>
+        <w:tc>
+          <w:tcPr>
+            <w:tcW w:w="4148" w:type="dxa"/>
+            <w:tcBorders>
+              <w:top w:val="single" w:sz="4" w:space="0" w:color="auto"/>
+              <w:left w:val="single" w:sz="4" w:space="0" w:color="auto"/>
+              <w:bottom w:val="single" w:sz="4" w:space="0" w:color="auto"/>
+              <w:right w:val="single" w:sz="4" w:space="0" w:color="auto"/>
+            </w:tcBorders>
+          </w:tcPr>
+          <w:p>
+            <w:r>
+              <w:rPr>
+                <w:rFonts w:hint="eastAsia"/>
+              </w:rPr>
+              <w:t>信息提醒</w:t>
+            </w:r>
+          </w:p>
+        </w:tc>
+      </w:tr>
+      <w:tr>
+        <w:tc>
+          <w:tcPr>
+            <w:tcW w:w="4148" w:type="dxa"/>
+            <w:tcBorders>
+              <w:top w:val="single" w:sz="4" w:space="0" w:color="auto"/>
+              <w:left w:val="single" w:sz="4" w:space="0" w:color="auto"/>
+              <w:bottom w:val="single" w:sz="4" w:space="0" w:color="auto"/>
+              <w:right w:val="single" w:sz="4" w:space="0" w:color="auto"/>
+            </w:tcBorders>
+            <w:hideMark/>
+          </w:tcPr>
+          <w:p>
+            <w:r>
+              <w:rPr>
+                <w:rFonts w:hint="eastAsia"/>
+              </w:rPr>
+              <w:t>用例编号</w:t>
+            </w:r>
+          </w:p>
+        </w:tc>
+        <w:tc>
+          <w:tcPr>
+            <w:tcW w:w="4148" w:type="dxa"/>
+            <w:tcBorders>
+              <w:top w:val="single" w:sz="4" w:space="0" w:color="auto"/>
+              <w:left w:val="single" w:sz="4" w:space="0" w:color="auto"/>
+              <w:bottom w:val="single" w:sz="4" w:space="0" w:color="auto"/>
+              <w:right w:val="single" w:sz="4" w:space="0" w:color="auto"/>
+            </w:tcBorders>
+          </w:tcPr>
+          <w:p>
+            <w:r>
+              <w:rPr>
+                <w:rFonts w:hint="eastAsia"/>
+              </w:rPr>
+              <w:t>O</w:t>
+            </w:r>
+            <w:r>
+              <w:t>ffice_</w:t>
+            </w:r>
+            <w:r>
+              <w:rPr>
+                <w:rFonts w:hint="eastAsia"/>
+              </w:rPr>
+              <w:t>getmessage</w:t>
+            </w:r>
+          </w:p>
+        </w:tc>
+      </w:tr>
+      <w:tr>
+        <w:tc>
+          <w:tcPr>
+            <w:tcW w:w="4148" w:type="dxa"/>
+            <w:tcBorders>
+              <w:top w:val="single" w:sz="4" w:space="0" w:color="auto"/>
+              <w:left w:val="single" w:sz="4" w:space="0" w:color="auto"/>
+              <w:bottom w:val="single" w:sz="4" w:space="0" w:color="auto"/>
+              <w:right w:val="single" w:sz="4" w:space="0" w:color="auto"/>
+            </w:tcBorders>
+            <w:hideMark/>
+          </w:tcPr>
+          <w:p>
+            <w:r>
+              <w:rPr>
+                <w:rFonts w:hint="eastAsia"/>
+              </w:rPr>
+              <w:t>参与者</w:t>
+            </w:r>
+          </w:p>
+        </w:tc>
+        <w:tc>
+          <w:tcPr>
+            <w:tcW w:w="4148" w:type="dxa"/>
+            <w:tcBorders>
+              <w:top w:val="single" w:sz="4" w:space="0" w:color="auto"/>
+              <w:left w:val="single" w:sz="4" w:space="0" w:color="auto"/>
+              <w:bottom w:val="single" w:sz="4" w:space="0" w:color="auto"/>
+              <w:right w:val="single" w:sz="4" w:space="0" w:color="auto"/>
+            </w:tcBorders>
+          </w:tcPr>
+          <w:p>
+            <w:r>
+              <w:rPr>
+                <w:rFonts w:hint="eastAsia"/>
+              </w:rPr>
+              <w:t>普通用户</w:t>
+            </w:r>
+            <w:r>
+              <w:t>，发布单位，系统</w:t>
+            </w:r>
+          </w:p>
+        </w:tc>
+      </w:tr>
+      <w:tr>
+        <w:tc>
+          <w:tcPr>
+            <w:tcW w:w="4148" w:type="dxa"/>
+            <w:tcBorders>
+              <w:top w:val="single" w:sz="4" w:space="0" w:color="auto"/>
+              <w:left w:val="single" w:sz="4" w:space="0" w:color="auto"/>
+              <w:bottom w:val="single" w:sz="4" w:space="0" w:color="auto"/>
+              <w:right w:val="single" w:sz="4" w:space="0" w:color="auto"/>
+            </w:tcBorders>
+            <w:hideMark/>
+          </w:tcPr>
+          <w:p>
+            <w:r>
+              <w:rPr>
+                <w:rFonts w:hint="eastAsia"/>
+              </w:rPr>
+              <w:t>用例简叙</w:t>
+            </w:r>
+          </w:p>
+        </w:tc>
+        <w:tc>
+          <w:tcPr>
+            <w:tcW w:w="4148" w:type="dxa"/>
+            <w:tcBorders>
+              <w:top w:val="single" w:sz="4" w:space="0" w:color="auto"/>
+              <w:left w:val="single" w:sz="4" w:space="0" w:color="auto"/>
+              <w:bottom w:val="single" w:sz="4" w:space="0" w:color="auto"/>
+              <w:right w:val="single" w:sz="4" w:space="0" w:color="auto"/>
+            </w:tcBorders>
+          </w:tcPr>
+          <w:p>
+            <w:r>
+              <w:rPr>
+                <w:rFonts w:hint="eastAsia"/>
+              </w:rPr>
+              <w:t>用户收到已关注单位的新信息提醒</w:t>
+            </w:r>
+          </w:p>
+        </w:tc>
+      </w:tr>
+    </w:tbl>
+    <w:p>
+      <w:pPr>
+        <w:ind w:left="360"/>
+      </w:pPr>
+    </w:p>
+    <w:p>
+      <w:pPr>
+        <w:ind w:left="360"/>
+      </w:pPr>
+    </w:p>
+    <w:p>
+      <w:pPr>
+        <w:ind w:left="360"/>
+      </w:pPr>
+      <w:r>
+        <w:rPr>
+          <w:rFonts w:hint="eastAsia"/>
+        </w:rPr>
+        <w:t>发布单位</w:t>
+      </w:r>
+      <w:r>
+        <w:t>管理模块用例简叙：</w:t>
+      </w:r>
+    </w:p>
+    <w:p>
+      <w:pPr>
+        <w:ind w:left="360"/>
+      </w:pPr>
+      <w:r>
+        <w:tab/>
+      </w:r>
+      <w:r>
+        <w:rPr>
+          <w:rFonts w:hint="eastAsia"/>
+        </w:rPr>
+        <w:t>发布单位</w:t>
+      </w:r>
+      <w:r>
+        <w:t>管理模块是管理员登陆后</w:t>
+      </w:r>
+      <w:r>
+        <w:rPr>
+          <w:rFonts w:hint="eastAsia"/>
+        </w:rPr>
+        <w:t>进行</w:t>
+      </w:r>
+      <w:r>
+        <w:t>办公的页面，</w:t>
+      </w:r>
+      <w:r>
+        <w:rPr>
+          <w:rFonts w:hint="eastAsia"/>
+        </w:rPr>
+        <w:t>应该</w:t>
+      </w:r>
+      <w:r>
+        <w:t>包含显示所有信息</w:t>
+      </w:r>
+      <w:r>
+        <w:rPr>
+          <w:rFonts w:hint="eastAsia"/>
+        </w:rPr>
+        <w:t>，发布</w:t>
+      </w:r>
+      <w:r>
+        <w:t>信息，修改信息。</w:t>
       </w:r>
     </w:p>
     <w:tbl>
@@ -1331,15 +1796,9 @@
             <w:hideMark/>
           </w:tcPr>
           <w:p>
-            <w:pPr>
-              <w:rPr>
-                <w:b/>
-              </w:rPr>
-            </w:pPr>
-            <w:r>
-              <w:rPr>
-                <w:rFonts w:hint="eastAsia"/>
-                <w:b/>
+            <w:r>
+              <w:rPr>
+                <w:rFonts w:hint="eastAsia"/>
               </w:rPr>
               <w:t>用例名称</w:t>
             </w:r>
@@ -1356,18 +1815,14 @@
             </w:tcBorders>
           </w:tcPr>
           <w:p>
-            <w:pPr>
-              <w:rPr>
-                <w:rFonts w:hint="eastAsia"/>
-                <w:b/>
-              </w:rPr>
-            </w:pPr>
-            <w:r>
-              <w:rPr>
-                <w:rFonts w:hint="eastAsia"/>
-                <w:b/>
-              </w:rPr>
-              <w:t>关注发布单位</w:t>
+            <w:r>
+              <w:rPr>
+                <w:rFonts w:hint="eastAsia"/>
+              </w:rPr>
+              <w:t>发布单位</w:t>
+            </w:r>
+            <w:r>
+              <w:t>管理</w:t>
             </w:r>
           </w:p>
         </w:tc>
@@ -1385,15 +1840,9 @@
             <w:hideMark/>
           </w:tcPr>
           <w:p>
-            <w:pPr>
-              <w:rPr>
-                <w:b/>
-              </w:rPr>
-            </w:pPr>
-            <w:r>
-              <w:rPr>
-                <w:rFonts w:hint="eastAsia"/>
-                <w:b/>
+            <w:r>
+              <w:rPr>
+                <w:rFonts w:hint="eastAsia"/>
               </w:rPr>
               <w:t>用例编号</w:t>
             </w:r>
@@ -1410,614 +1859,15 @@
             </w:tcBorders>
           </w:tcPr>
           <w:p>
-            <w:pPr>
-              <w:rPr>
-                <w:b/>
-              </w:rPr>
-            </w:pPr>
-            <w:proofErr w:type="spellStart"/>
-            <w:r>
-              <w:rPr>
-                <w:rFonts w:hint="eastAsia"/>
-                <w:b/>
+            <w:r>
+              <w:rPr>
+                <w:rFonts w:hint="eastAsia"/>
               </w:rPr>
               <w:t>O</w:t>
             </w:r>
             <w:r>
-              <w:rPr>
-                <w:b/>
-              </w:rPr>
-              <w:t>ffice_</w:t>
-            </w:r>
-            <w:r>
-              <w:rPr>
-                <w:rFonts w:hint="eastAsia"/>
-                <w:b/>
-              </w:rPr>
-              <w:t>focus</w:t>
-            </w:r>
-            <w:proofErr w:type="spellEnd"/>
-          </w:p>
-        </w:tc>
-      </w:tr>
-      <w:tr>
-        <w:tc>
-          <w:tcPr>
-            <w:tcW w:w="4148" w:type="dxa"/>
-            <w:tcBorders>
-              <w:top w:val="single" w:sz="4" w:space="0" w:color="auto"/>
-              <w:left w:val="single" w:sz="4" w:space="0" w:color="auto"/>
-              <w:bottom w:val="single" w:sz="4" w:space="0" w:color="auto"/>
-              <w:right w:val="single" w:sz="4" w:space="0" w:color="auto"/>
-            </w:tcBorders>
-            <w:hideMark/>
-          </w:tcPr>
-          <w:p>
-            <w:pPr>
-              <w:rPr>
-                <w:b/>
-              </w:rPr>
-            </w:pPr>
-            <w:r>
-              <w:rPr>
-                <w:rFonts w:hint="eastAsia"/>
-                <w:b/>
-              </w:rPr>
-              <w:t>参与者</w:t>
-            </w:r>
-          </w:p>
-        </w:tc>
-        <w:tc>
-          <w:tcPr>
-            <w:tcW w:w="4148" w:type="dxa"/>
-            <w:tcBorders>
-              <w:top w:val="single" w:sz="4" w:space="0" w:color="auto"/>
-              <w:left w:val="single" w:sz="4" w:space="0" w:color="auto"/>
-              <w:bottom w:val="single" w:sz="4" w:space="0" w:color="auto"/>
-              <w:right w:val="single" w:sz="4" w:space="0" w:color="auto"/>
-            </w:tcBorders>
-          </w:tcPr>
-          <w:p>
-            <w:pPr>
-              <w:rPr>
-                <w:b/>
-              </w:rPr>
-            </w:pPr>
-            <w:r>
-              <w:rPr>
-                <w:rFonts w:hint="eastAsia"/>
-                <w:b/>
-              </w:rPr>
-              <w:t>普通用户</w:t>
-            </w:r>
-            <w:r>
-              <w:rPr>
-                <w:b/>
-              </w:rPr>
-              <w:t>，发布单位，系统</w:t>
-            </w:r>
-          </w:p>
-        </w:tc>
-      </w:tr>
-      <w:tr>
-        <w:tc>
-          <w:tcPr>
-            <w:tcW w:w="4148" w:type="dxa"/>
-            <w:tcBorders>
-              <w:top w:val="single" w:sz="4" w:space="0" w:color="auto"/>
-              <w:left w:val="single" w:sz="4" w:space="0" w:color="auto"/>
-              <w:bottom w:val="single" w:sz="4" w:space="0" w:color="auto"/>
-              <w:right w:val="single" w:sz="4" w:space="0" w:color="auto"/>
-            </w:tcBorders>
-            <w:hideMark/>
-          </w:tcPr>
-          <w:p>
-            <w:pPr>
-              <w:rPr>
-                <w:b/>
-              </w:rPr>
-            </w:pPr>
-            <w:r>
-              <w:rPr>
-                <w:rFonts w:hint="eastAsia"/>
-                <w:b/>
-              </w:rPr>
-              <w:t>用例简叙</w:t>
-            </w:r>
-          </w:p>
-        </w:tc>
-        <w:tc>
-          <w:tcPr>
-            <w:tcW w:w="4148" w:type="dxa"/>
-            <w:tcBorders>
-              <w:top w:val="single" w:sz="4" w:space="0" w:color="auto"/>
-              <w:left w:val="single" w:sz="4" w:space="0" w:color="auto"/>
-              <w:bottom w:val="single" w:sz="4" w:space="0" w:color="auto"/>
-              <w:right w:val="single" w:sz="4" w:space="0" w:color="auto"/>
-            </w:tcBorders>
-          </w:tcPr>
-          <w:p>
-            <w:pPr>
-              <w:rPr>
-                <w:b/>
-              </w:rPr>
-            </w:pPr>
-            <w:r>
-              <w:rPr>
-                <w:rFonts w:hint="eastAsia"/>
-                <w:b/>
-              </w:rPr>
-              <w:t>用户</w:t>
-            </w:r>
-            <w:r>
-              <w:rPr>
-                <w:rFonts w:hint="eastAsia"/>
-                <w:b/>
-              </w:rPr>
-              <w:t>关注发布单位</w:t>
-            </w:r>
-          </w:p>
-        </w:tc>
-      </w:tr>
-    </w:tbl>
-    <w:p>
-      <w:pPr>
-        <w:ind w:left="360"/>
-        <w:rPr>
-          <w:b/>
-        </w:rPr>
-      </w:pPr>
-    </w:p>
-    <w:p>
-      <w:pPr>
-        <w:ind w:left="360"/>
-        <w:rPr>
-          <w:b/>
-        </w:rPr>
-      </w:pPr>
-      <w:r>
-        <w:rPr>
-          <w:rFonts w:hint="eastAsia"/>
-          <w:b/>
-        </w:rPr>
-        <w:t>信息提醒</w:t>
-      </w:r>
-      <w:r>
-        <w:rPr>
-          <w:rFonts w:hint="eastAsia"/>
-          <w:b/>
-        </w:rPr>
-        <w:t>模块</w:t>
-      </w:r>
-      <w:r>
-        <w:rPr>
-          <w:b/>
-        </w:rPr>
-        <w:t>用例简叙：</w:t>
-      </w:r>
-    </w:p>
-    <w:tbl>
-      <w:tblPr>
-        <w:tblStyle w:val="a8"/>
-        <w:tblW w:w="0" w:type="auto"/>
-        <w:tblInd w:w="360" w:type="dxa"/>
-        <w:tblLook w:val="04A0" w:firstRow="1" w:lastRow="0" w:firstColumn="1" w:lastColumn="0" w:noHBand="0" w:noVBand="1"/>
-      </w:tblPr>
-      <w:tblGrid>
-        <w:gridCol w:w="3919"/>
-        <w:gridCol w:w="4017"/>
-      </w:tblGrid>
-      <w:tr>
-        <w:tc>
-          <w:tcPr>
-            <w:tcW w:w="4148" w:type="dxa"/>
-            <w:tcBorders>
-              <w:top w:val="single" w:sz="4" w:space="0" w:color="auto"/>
-              <w:left w:val="single" w:sz="4" w:space="0" w:color="auto"/>
-              <w:bottom w:val="single" w:sz="4" w:space="0" w:color="auto"/>
-              <w:right w:val="single" w:sz="4" w:space="0" w:color="auto"/>
-            </w:tcBorders>
-            <w:hideMark/>
-          </w:tcPr>
-          <w:p>
-            <w:pPr>
-              <w:rPr>
-                <w:b/>
-              </w:rPr>
-            </w:pPr>
-            <w:r>
-              <w:rPr>
-                <w:rFonts w:hint="eastAsia"/>
-                <w:b/>
-              </w:rPr>
-              <w:t>用例名称</w:t>
-            </w:r>
-          </w:p>
-        </w:tc>
-        <w:tc>
-          <w:tcPr>
-            <w:tcW w:w="4148" w:type="dxa"/>
-            <w:tcBorders>
-              <w:top w:val="single" w:sz="4" w:space="0" w:color="auto"/>
-              <w:left w:val="single" w:sz="4" w:space="0" w:color="auto"/>
-              <w:bottom w:val="single" w:sz="4" w:space="0" w:color="auto"/>
-              <w:right w:val="single" w:sz="4" w:space="0" w:color="auto"/>
-            </w:tcBorders>
-          </w:tcPr>
-          <w:p>
-            <w:pPr>
-              <w:rPr>
-                <w:rFonts w:hint="eastAsia"/>
-                <w:b/>
-              </w:rPr>
-            </w:pPr>
-            <w:r>
-              <w:rPr>
-                <w:rFonts w:hint="eastAsia"/>
-                <w:b/>
-              </w:rPr>
-              <w:t>信息提醒</w:t>
-            </w:r>
-          </w:p>
-        </w:tc>
-      </w:tr>
-      <w:tr>
-        <w:tc>
-          <w:tcPr>
-            <w:tcW w:w="4148" w:type="dxa"/>
-            <w:tcBorders>
-              <w:top w:val="single" w:sz="4" w:space="0" w:color="auto"/>
-              <w:left w:val="single" w:sz="4" w:space="0" w:color="auto"/>
-              <w:bottom w:val="single" w:sz="4" w:space="0" w:color="auto"/>
-              <w:right w:val="single" w:sz="4" w:space="0" w:color="auto"/>
-            </w:tcBorders>
-            <w:hideMark/>
-          </w:tcPr>
-          <w:p>
-            <w:pPr>
-              <w:rPr>
-                <w:b/>
-              </w:rPr>
-            </w:pPr>
-            <w:r>
-              <w:rPr>
-                <w:rFonts w:hint="eastAsia"/>
-                <w:b/>
-              </w:rPr>
-              <w:t>用例编号</w:t>
-            </w:r>
-          </w:p>
-        </w:tc>
-        <w:tc>
-          <w:tcPr>
-            <w:tcW w:w="4148" w:type="dxa"/>
-            <w:tcBorders>
-              <w:top w:val="single" w:sz="4" w:space="0" w:color="auto"/>
-              <w:left w:val="single" w:sz="4" w:space="0" w:color="auto"/>
-              <w:bottom w:val="single" w:sz="4" w:space="0" w:color="auto"/>
-              <w:right w:val="single" w:sz="4" w:space="0" w:color="auto"/>
-            </w:tcBorders>
-          </w:tcPr>
-          <w:p>
-            <w:pPr>
-              <w:rPr>
-                <w:b/>
-              </w:rPr>
-            </w:pPr>
-            <w:proofErr w:type="spellStart"/>
-            <w:r>
-              <w:rPr>
-                <w:rFonts w:hint="eastAsia"/>
-                <w:b/>
-              </w:rPr>
-              <w:t>O</w:t>
-            </w:r>
-            <w:r>
-              <w:rPr>
-                <w:b/>
-              </w:rPr>
-              <w:t>ffice_</w:t>
-            </w:r>
-            <w:r>
-              <w:rPr>
-                <w:rFonts w:hint="eastAsia"/>
-                <w:b/>
-              </w:rPr>
-              <w:t>getmessage</w:t>
-            </w:r>
-            <w:proofErr w:type="spellEnd"/>
-          </w:p>
-        </w:tc>
-      </w:tr>
-      <w:tr>
-        <w:tc>
-          <w:tcPr>
-            <w:tcW w:w="4148" w:type="dxa"/>
-            <w:tcBorders>
-              <w:top w:val="single" w:sz="4" w:space="0" w:color="auto"/>
-              <w:left w:val="single" w:sz="4" w:space="0" w:color="auto"/>
-              <w:bottom w:val="single" w:sz="4" w:space="0" w:color="auto"/>
-              <w:right w:val="single" w:sz="4" w:space="0" w:color="auto"/>
-            </w:tcBorders>
-            <w:hideMark/>
-          </w:tcPr>
-          <w:p>
-            <w:pPr>
-              <w:rPr>
-                <w:b/>
-              </w:rPr>
-            </w:pPr>
-            <w:r>
-              <w:rPr>
-                <w:rFonts w:hint="eastAsia"/>
-                <w:b/>
-              </w:rPr>
-              <w:t>参与者</w:t>
-            </w:r>
-          </w:p>
-        </w:tc>
-        <w:tc>
-          <w:tcPr>
-            <w:tcW w:w="4148" w:type="dxa"/>
-            <w:tcBorders>
-              <w:top w:val="single" w:sz="4" w:space="0" w:color="auto"/>
-              <w:left w:val="single" w:sz="4" w:space="0" w:color="auto"/>
-              <w:bottom w:val="single" w:sz="4" w:space="0" w:color="auto"/>
-              <w:right w:val="single" w:sz="4" w:space="0" w:color="auto"/>
-            </w:tcBorders>
-          </w:tcPr>
-          <w:p>
-            <w:pPr>
-              <w:rPr>
-                <w:b/>
-              </w:rPr>
-            </w:pPr>
-            <w:r>
-              <w:rPr>
-                <w:rFonts w:hint="eastAsia"/>
-                <w:b/>
-              </w:rPr>
-              <w:t>普通用户</w:t>
-            </w:r>
-            <w:r>
-              <w:rPr>
-                <w:b/>
-              </w:rPr>
-              <w:t>，发布单位，系统</w:t>
-            </w:r>
-          </w:p>
-        </w:tc>
-      </w:tr>
-      <w:tr>
-        <w:tc>
-          <w:tcPr>
-            <w:tcW w:w="4148" w:type="dxa"/>
-            <w:tcBorders>
-              <w:top w:val="single" w:sz="4" w:space="0" w:color="auto"/>
-              <w:left w:val="single" w:sz="4" w:space="0" w:color="auto"/>
-              <w:bottom w:val="single" w:sz="4" w:space="0" w:color="auto"/>
-              <w:right w:val="single" w:sz="4" w:space="0" w:color="auto"/>
-            </w:tcBorders>
-            <w:hideMark/>
-          </w:tcPr>
-          <w:p>
-            <w:pPr>
-              <w:rPr>
-                <w:b/>
-              </w:rPr>
-            </w:pPr>
-            <w:r>
-              <w:rPr>
-                <w:rFonts w:hint="eastAsia"/>
-                <w:b/>
-              </w:rPr>
-              <w:t>用例简叙</w:t>
-            </w:r>
-          </w:p>
-        </w:tc>
-        <w:tc>
-          <w:tcPr>
-            <w:tcW w:w="4148" w:type="dxa"/>
-            <w:tcBorders>
-              <w:top w:val="single" w:sz="4" w:space="0" w:color="auto"/>
-              <w:left w:val="single" w:sz="4" w:space="0" w:color="auto"/>
-              <w:bottom w:val="single" w:sz="4" w:space="0" w:color="auto"/>
-              <w:right w:val="single" w:sz="4" w:space="0" w:color="auto"/>
-            </w:tcBorders>
-          </w:tcPr>
-          <w:p>
-            <w:pPr>
-              <w:rPr>
-                <w:b/>
-              </w:rPr>
-            </w:pPr>
-            <w:r>
-              <w:rPr>
-                <w:rFonts w:hint="eastAsia"/>
-                <w:b/>
-              </w:rPr>
-              <w:t>用户</w:t>
-            </w:r>
-            <w:r>
-              <w:rPr>
-                <w:rFonts w:hint="eastAsia"/>
-                <w:b/>
-              </w:rPr>
-              <w:t>收到已关注单位的新信息提醒</w:t>
-            </w:r>
-          </w:p>
-        </w:tc>
-      </w:tr>
-    </w:tbl>
-    <w:p>
-      <w:pPr>
-        <w:ind w:left="360"/>
-      </w:pPr>
-    </w:p>
-    <w:p>
-      <w:pPr>
-        <w:ind w:left="360"/>
-        <w:rPr>
-          <w:rFonts w:hint="eastAsia"/>
-        </w:rPr>
-      </w:pPr>
-    </w:p>
-    <w:p>
-      <w:pPr>
-        <w:ind w:left="360"/>
-      </w:pPr>
-      <w:r>
-        <w:rPr>
-          <w:rFonts w:hint="eastAsia"/>
-        </w:rPr>
-        <w:t>发布单位</w:t>
-      </w:r>
-      <w:r>
-        <w:t>管理模块用例简叙：</w:t>
-      </w:r>
-    </w:p>
-    <w:p>
-      <w:pPr>
-        <w:ind w:left="360"/>
-      </w:pPr>
-      <w:r>
-        <w:tab/>
-      </w:r>
-      <w:r>
-        <w:rPr>
-          <w:rFonts w:hint="eastAsia"/>
-        </w:rPr>
-        <w:t>发布单位</w:t>
-      </w:r>
-      <w:r>
-        <w:t>管理模块是管理员登陆后</w:t>
-      </w:r>
-      <w:r>
-        <w:rPr>
-          <w:rFonts w:hint="eastAsia"/>
-        </w:rPr>
-        <w:t>进行</w:t>
-      </w:r>
-      <w:r>
-        <w:t>办公的页面，</w:t>
-      </w:r>
-      <w:r>
-        <w:rPr>
-          <w:rFonts w:hint="eastAsia"/>
-        </w:rPr>
-        <w:t>应该</w:t>
-      </w:r>
-      <w:r>
-        <w:t>包含显示所有信息</w:t>
-      </w:r>
-      <w:r>
-        <w:rPr>
-          <w:rFonts w:hint="eastAsia"/>
-        </w:rPr>
-        <w:t>，发布</w:t>
-      </w:r>
-      <w:r>
-        <w:t>信息，修改信息。</w:t>
-      </w:r>
-    </w:p>
-    <w:tbl>
-      <w:tblPr>
-        <w:tblStyle w:val="a8"/>
-        <w:tblW w:w="0" w:type="auto"/>
-        <w:tblInd w:w="360" w:type="dxa"/>
-        <w:tblLook w:val="04A0" w:firstRow="1" w:lastRow="0" w:firstColumn="1" w:lastColumn="0" w:noHBand="0" w:noVBand="1"/>
-      </w:tblPr>
-      <w:tblGrid>
-        <w:gridCol w:w="3941"/>
-        <w:gridCol w:w="3995"/>
-      </w:tblGrid>
-      <w:tr>
-        <w:tc>
-          <w:tcPr>
-            <w:tcW w:w="4148" w:type="dxa"/>
-            <w:tcBorders>
-              <w:top w:val="single" w:sz="4" w:space="0" w:color="auto"/>
-              <w:left w:val="single" w:sz="4" w:space="0" w:color="auto"/>
-              <w:bottom w:val="single" w:sz="4" w:space="0" w:color="auto"/>
-              <w:right w:val="single" w:sz="4" w:space="0" w:color="auto"/>
-            </w:tcBorders>
-            <w:hideMark/>
-          </w:tcPr>
-          <w:p>
-            <w:r>
-              <w:rPr>
-                <w:rFonts w:hint="eastAsia"/>
-              </w:rPr>
-              <w:t>用例名称</w:t>
-            </w:r>
-          </w:p>
-        </w:tc>
-        <w:tc>
-          <w:tcPr>
-            <w:tcW w:w="4148" w:type="dxa"/>
-            <w:tcBorders>
-              <w:top w:val="single" w:sz="4" w:space="0" w:color="auto"/>
-              <w:left w:val="single" w:sz="4" w:space="0" w:color="auto"/>
-              <w:bottom w:val="single" w:sz="4" w:space="0" w:color="auto"/>
-              <w:right w:val="single" w:sz="4" w:space="0" w:color="auto"/>
-            </w:tcBorders>
-          </w:tcPr>
-          <w:p>
-            <w:r>
-              <w:rPr>
-                <w:rFonts w:hint="eastAsia"/>
-              </w:rPr>
-              <w:t>发布单位</w:t>
-            </w:r>
-            <w:r>
-              <w:t>管理</w:t>
-            </w:r>
-          </w:p>
-        </w:tc>
-      </w:tr>
-      <w:tr>
-        <w:tc>
-          <w:tcPr>
-            <w:tcW w:w="4148" w:type="dxa"/>
-            <w:tcBorders>
-              <w:top w:val="single" w:sz="4" w:space="0" w:color="auto"/>
-              <w:left w:val="single" w:sz="4" w:space="0" w:color="auto"/>
-              <w:bottom w:val="single" w:sz="4" w:space="0" w:color="auto"/>
-              <w:right w:val="single" w:sz="4" w:space="0" w:color="auto"/>
-            </w:tcBorders>
-            <w:hideMark/>
-          </w:tcPr>
-          <w:p>
-            <w:r>
-              <w:rPr>
-                <w:rFonts w:hint="eastAsia"/>
-              </w:rPr>
-              <w:t>用例编号</w:t>
-            </w:r>
-          </w:p>
-        </w:tc>
-        <w:tc>
-          <w:tcPr>
-            <w:tcW w:w="4148" w:type="dxa"/>
-            <w:tcBorders>
-              <w:top w:val="single" w:sz="4" w:space="0" w:color="auto"/>
-              <w:left w:val="single" w:sz="4" w:space="0" w:color="auto"/>
-              <w:bottom w:val="single" w:sz="4" w:space="0" w:color="auto"/>
-              <w:right w:val="single" w:sz="4" w:space="0" w:color="auto"/>
-            </w:tcBorders>
-          </w:tcPr>
-          <w:p>
-            <w:proofErr w:type="spellStart"/>
-            <w:r>
-              <w:rPr>
-                <w:rFonts w:hint="eastAsia"/>
-              </w:rPr>
-              <w:t>O</w:t>
-            </w:r>
-            <w:r>
               <w:t>ffice_admin</w:t>
             </w:r>
-            <w:proofErr w:type="spellEnd"/>
           </w:p>
         </w:tc>
       </w:tr>
@@ -2237,7 +2087,6 @@
             </w:tcBorders>
           </w:tcPr>
           <w:p>
-            <w:proofErr w:type="spellStart"/>
             <w:r>
               <w:rPr>
                 <w:rFonts w:hint="eastAsia"/>
@@ -2247,7 +2096,6 @@
             <w:r>
               <w:t>ffice_info_publish</w:t>
             </w:r>
-            <w:proofErr w:type="spellEnd"/>
           </w:p>
         </w:tc>
       </w:tr>
@@ -2390,7 +2238,6 @@
       <w:r>
         <w:t>显示</w:t>
       </w:r>
-      <w:proofErr w:type="gramStart"/>
       <w:r>
         <w:rPr>
           <w:rFonts w:hint="eastAsia"/>
@@ -2398,11 +2245,7 @@
         <w:t>本</w:t>
       </w:r>
       <w:r>
-        <w:t>发布</w:t>
-      </w:r>
-      <w:proofErr w:type="gramEnd"/>
-      <w:r>
-        <w:t>单位</w:t>
+        <w:t>发布单位</w:t>
       </w:r>
       <w:r>
         <w:t>发布的信息</w:t>
@@ -2531,7 +2374,6 @@
             </w:tcBorders>
           </w:tcPr>
           <w:p>
-            <w:proofErr w:type="spellStart"/>
             <w:r>
               <w:rPr>
                 <w:rFonts w:hint="eastAsia"/>
@@ -2541,7 +2383,6 @@
             <w:r>
               <w:t>ffice_info_del</w:t>
             </w:r>
-            <w:proofErr w:type="spellEnd"/>
           </w:p>
         </w:tc>
       </w:tr>
@@ -2770,7 +2611,6 @@
             </w:tcBorders>
           </w:tcPr>
           <w:p>
-            <w:proofErr w:type="spellStart"/>
             <w:r>
               <w:rPr>
                 <w:rFonts w:hint="eastAsia"/>
@@ -2780,7 +2620,6 @@
             <w:r>
               <w:t>ffice_info_revise</w:t>
             </w:r>
-            <w:proofErr w:type="spellEnd"/>
           </w:p>
         </w:tc>
       </w:tr>
@@ -2845,7 +2684,6 @@
               <w:rPr>
                 <w:rFonts w:hint="eastAsia"/>
               </w:rPr>
-              <w:lastRenderedPageBreak/>
               <w:t>用例简叙</w:t>
             </w:r>
           </w:p>
@@ -2888,54 +2726,37 @@
     <w:p>
       <w:pPr>
         <w:ind w:left="360"/>
-        <w:rPr>
-          <w:b/>
-        </w:rPr>
-      </w:pPr>
-      <w:r>
-        <w:rPr>
-          <w:rFonts w:hint="eastAsia"/>
-          <w:b/>
+      </w:pPr>
+      <w:bookmarkStart w:id="0" w:name="_GoBack"/>
+      <w:r>
+        <w:rPr>
+          <w:rFonts w:hint="eastAsia"/>
         </w:rPr>
         <w:t>信息</w:t>
       </w:r>
       <w:r>
-        <w:rPr>
-          <w:b/>
-        </w:rPr>
         <w:t>修</w:t>
       </w:r>
       <w:r>
         <w:rPr>
           <w:rFonts w:hint="eastAsia"/>
-          <w:b/>
         </w:rPr>
         <w:t>删除</w:t>
       </w:r>
       <w:r>
-        <w:rPr>
-          <w:b/>
-        </w:rPr>
         <w:t>模块用例简叙：</w:t>
       </w:r>
     </w:p>
     <w:p>
       <w:pPr>
         <w:ind w:left="360"/>
-        <w:rPr>
-          <w:b/>
-        </w:rPr>
-      </w:pPr>
-      <w:r>
-        <w:rPr>
-          <w:b/>
-        </w:rPr>
+      </w:pPr>
+      <w:r>
         <w:tab/>
       </w:r>
       <w:r>
         <w:rPr>
           <w:rFonts w:hint="eastAsia"/>
-          <w:b/>
         </w:rPr>
         <w:t>将已发布的信息删除</w:t>
       </w:r>
@@ -2948,8 +2769,8 @@
         <w:tblLook w:val="04A0" w:firstRow="1" w:lastRow="0" w:firstColumn="1" w:lastColumn="0" w:noHBand="0" w:noVBand="1"/>
       </w:tblPr>
       <w:tblGrid>
-        <w:gridCol w:w="3923"/>
-        <w:gridCol w:w="4013"/>
+        <w:gridCol w:w="3926"/>
+        <w:gridCol w:w="4010"/>
       </w:tblGrid>
       <w:tr>
         <w:tc>
@@ -2964,15 +2785,9 @@
             <w:hideMark/>
           </w:tcPr>
           <w:p>
-            <w:pPr>
-              <w:rPr>
-                <w:b/>
-              </w:rPr>
-            </w:pPr>
-            <w:r>
-              <w:rPr>
-                <w:rFonts w:hint="eastAsia"/>
-                <w:b/>
+            <w:r>
+              <w:rPr>
+                <w:rFonts w:hint="eastAsia"/>
               </w:rPr>
               <w:t>用例名称</w:t>
             </w:r>
@@ -2989,24 +2804,11 @@
             </w:tcBorders>
           </w:tcPr>
           <w:p>
-            <w:pPr>
-              <w:rPr>
-                <w:b/>
-              </w:rPr>
-            </w:pPr>
-            <w:r>
-              <w:rPr>
-                <w:rFonts w:hint="eastAsia"/>
-                <w:b/>
-              </w:rPr>
-              <w:t>信息</w:t>
-            </w:r>
-            <w:r>
-              <w:rPr>
-                <w:rFonts w:hint="eastAsia"/>
-                <w:b/>
-              </w:rPr>
-              <w:t>删除</w:t>
+            <w:r>
+              <w:rPr>
+                <w:rFonts w:hint="eastAsia"/>
+              </w:rPr>
+              <w:t>信息删除</w:t>
             </w:r>
           </w:p>
         </w:tc>
@@ -3024,15 +2826,9 @@
             <w:hideMark/>
           </w:tcPr>
           <w:p>
-            <w:pPr>
-              <w:rPr>
-                <w:b/>
-              </w:rPr>
-            </w:pPr>
-            <w:r>
-              <w:rPr>
-                <w:rFonts w:hint="eastAsia"/>
-                <w:b/>
+            <w:r>
+              <w:rPr>
+                <w:rFonts w:hint="eastAsia"/>
               </w:rPr>
               <w:t>用例编号</w:t>
             </w:r>
@@ -3049,33 +2845,21 @@
             </w:tcBorders>
           </w:tcPr>
           <w:p>
-            <w:pPr>
-              <w:rPr>
-                <w:b/>
-              </w:rPr>
-            </w:pPr>
-            <w:proofErr w:type="spellStart"/>
-            <w:r>
-              <w:rPr>
-                <w:rFonts w:hint="eastAsia"/>
-                <w:b/>
+            <w:r>
+              <w:rPr>
+                <w:rFonts w:hint="eastAsia"/>
               </w:rPr>
               <w:t>O</w:t>
             </w:r>
             <w:r>
-              <w:rPr>
-                <w:b/>
-              </w:rPr>
               <w:t>ffice_info_</w:t>
             </w:r>
             <w:r>
               <w:rPr>
                 <w:rFonts w:hint="eastAsia"/>
-                <w:b/>
               </w:rPr>
               <w:t>delete</w:t>
             </w:r>
-            <w:proofErr w:type="spellEnd"/>
           </w:p>
         </w:tc>
       </w:tr>
@@ -3092,15 +2876,9 @@
             <w:hideMark/>
           </w:tcPr>
           <w:p>
-            <w:pPr>
-              <w:rPr>
-                <w:b/>
-              </w:rPr>
-            </w:pPr>
-            <w:r>
-              <w:rPr>
-                <w:rFonts w:hint="eastAsia"/>
-                <w:b/>
+            <w:r>
+              <w:rPr>
+                <w:rFonts w:hint="eastAsia"/>
               </w:rPr>
               <w:t>参与者</w:t>
             </w:r>
@@ -3117,22 +2895,13 @@
             </w:tcBorders>
           </w:tcPr>
           <w:p>
-            <w:pPr>
-              <w:rPr>
-                <w:b/>
-              </w:rPr>
-            </w:pPr>
-            <w:r>
-              <w:rPr>
-                <w:rFonts w:hint="eastAsia"/>
-                <w:b/>
+            <w:r>
+              <w:rPr>
+                <w:rFonts w:hint="eastAsia"/>
               </w:rPr>
               <w:t>发布单位</w:t>
             </w:r>
             <w:r>
-              <w:rPr>
-                <w:b/>
-              </w:rPr>
               <w:t>，系统</w:t>
             </w:r>
           </w:p>
@@ -3151,15 +2920,9 @@
             <w:hideMark/>
           </w:tcPr>
           <w:p>
-            <w:pPr>
-              <w:rPr>
-                <w:b/>
-              </w:rPr>
-            </w:pPr>
-            <w:r>
-              <w:rPr>
-                <w:rFonts w:hint="eastAsia"/>
-                <w:b/>
+            <w:r>
+              <w:rPr>
+                <w:rFonts w:hint="eastAsia"/>
               </w:rPr>
               <w:t>用例简叙</w:t>
             </w:r>
@@ -3176,29 +2939,13 @@
             </w:tcBorders>
           </w:tcPr>
           <w:p>
-            <w:pPr>
-              <w:rPr>
-                <w:b/>
-              </w:rPr>
-            </w:pPr>
-            <w:r>
-              <w:rPr>
-                <w:rFonts w:hint="eastAsia"/>
-                <w:b/>
-              </w:rPr>
-              <w:t>发布单位</w:t>
-            </w:r>
-            <w:r>
-              <w:rPr>
-                <w:rFonts w:hint="eastAsia"/>
-                <w:b/>
-              </w:rPr>
-              <w:t>删除已发布</w:t>
-            </w:r>
-            <w:r>
-              <w:rPr>
-                <w:b/>
-              </w:rPr>
+            <w:r>
+              <w:rPr>
+                <w:rFonts w:hint="eastAsia"/>
+              </w:rPr>
+              <w:t>发布单位删除已发布</w:t>
+            </w:r>
+            <w:r>
               <w:t>信息</w:t>
             </w:r>
           </w:p>
@@ -3208,19 +2955,14 @@
     <w:p>
       <w:pPr>
         <w:ind w:left="360"/>
-        <w:rPr>
-          <w:rFonts w:hint="eastAsia"/>
-        </w:rPr>
       </w:pPr>
     </w:p>
     <w:p>
       <w:pPr>
         <w:ind w:left="360"/>
-        <w:rPr>
-          <w:rFonts w:hint="eastAsia"/>
-        </w:rPr>
       </w:pPr>
     </w:p>
+    <w:bookmarkEnd w:id="0"/>
     <w:p>
       <w:pPr>
         <w:ind w:left="360"/>
@@ -3450,7 +3192,6 @@
             </w:tcBorders>
           </w:tcPr>
           <w:p>
-            <w:proofErr w:type="spellStart"/>
             <w:r>
               <w:rPr>
                 <w:rFonts w:hint="eastAsia"/>
@@ -3460,7 +3201,6 @@
             <w:r>
               <w:t>ffice_super</w:t>
             </w:r>
-            <w:proofErr w:type="spellEnd"/>
           </w:p>
         </w:tc>
       </w:tr>
@@ -3665,7 +3405,6 @@
             </w:tcBorders>
           </w:tcPr>
           <w:p>
-            <w:proofErr w:type="spellStart"/>
             <w:r>
               <w:rPr>
                 <w:rFonts w:hint="eastAsia"/>
@@ -3675,7 +3414,6 @@
             <w:r>
               <w:t>ffice_add_user</w:t>
             </w:r>
-            <w:proofErr w:type="spellEnd"/>
           </w:p>
         </w:tc>
       </w:tr>
@@ -3791,19 +3529,10 @@
         <w:t>删除用户：</w:t>
       </w:r>
     </w:p>
+    <w:p/>
     <w:p>
       <w:pPr>
-        <w:rPr>
-          <w:rFonts w:hint="eastAsia"/>
-        </w:rPr>
-      </w:pPr>
-    </w:p>
-    <w:p>
-      <w:pPr>
         <w:ind w:left="360"/>
-        <w:rPr>
-          <w:rFonts w:hint="eastAsia"/>
-        </w:rPr>
       </w:pPr>
     </w:p>
     <w:p>
@@ -3910,7 +3639,6 @@
             </w:tcBorders>
           </w:tcPr>
           <w:p>
-            <w:proofErr w:type="spellStart"/>
             <w:r>
               <w:rPr>
                 <w:rFonts w:hint="eastAsia"/>
@@ -3920,7 +3648,6 @@
             <w:r>
               <w:t>ffice_add_admin</w:t>
             </w:r>
-            <w:proofErr w:type="spellEnd"/>
           </w:p>
         </w:tc>
       </w:tr>
@@ -4030,7 +3757,6 @@
       <w:pPr>
         <w:ind w:left="360"/>
         <w:rPr>
-          <w:rFonts w:hint="eastAsia"/>
           <w:b/>
         </w:rPr>
       </w:pPr>
@@ -4041,8 +3767,6 @@
         </w:rPr>
         <w:t>删除发布单位：</w:t>
       </w:r>
-      <w:bookmarkStart w:id="0" w:name="_GoBack"/>
-      <w:bookmarkEnd w:id="0"/>
     </w:p>
     <w:sectPr>
       <w:pgSz w:w="11906" w:h="16838"/>
@@ -4636,6 +4360,7 @@
   <w:style w:type="character" w:default="1" w:styleId="a0">
     <w:name w:val="Default Paragraph Font"/>
     <w:uiPriority w:val="1"/>
+    <w:semiHidden/>
     <w:unhideWhenUsed/>
   </w:style>
   <w:style w:type="table" w:default="1" w:styleId="a1">
